--- a/REB/REBProtocolNeedsAnalysis 26-Oct-2016.docx
+++ b/REB/REBProtocolNeedsAnalysis 26-Oct-2016.docx
@@ -1,11 +1,11 @@
 
 <file path=word/document.xml><?xml version="1.0" encoding="utf-8"?>
-<w:document xmlns:ve="http://schemas.openxmlformats.org/markup-compatibility/2006" xmlns:o="urn:schemas-microsoft-com:office:office" xmlns:r="http://schemas.openxmlformats.org/officeDocument/2006/relationships" xmlns:m="http://schemas.openxmlformats.org/officeDocument/2006/math" xmlns:v="urn:schemas-microsoft-com:vml" xmlns:wp="http://schemas.openxmlformats.org/drawingml/2006/wordprocessingDrawing" xmlns:w10="urn:schemas-microsoft-com:office:word" xmlns:w="http://schemas.openxmlformats.org/wordprocessingml/2006/main" xmlns:wne="http://schemas.microsoft.com/office/word/2006/wordml">
+<w:document xmlns:wpc="http://schemas.microsoft.com/office/word/2010/wordprocessingCanvas" xmlns:mo="http://schemas.microsoft.com/office/mac/office/2008/main" xmlns:mc="http://schemas.openxmlformats.org/markup-compatibility/2006" xmlns:mv="urn:schemas-microsoft-com:mac:vml" xmlns:o="urn:schemas-microsoft-com:office:office" xmlns:r="http://schemas.openxmlformats.org/officeDocument/2006/relationships" xmlns:m="http://schemas.openxmlformats.org/officeDocument/2006/math" xmlns:v="urn:schemas-microsoft-com:vml" xmlns:wp14="http://schemas.microsoft.com/office/word/2010/wordprocessingDrawing" xmlns:wp="http://schemas.openxmlformats.org/drawingml/2006/wordprocessingDrawing" xmlns:w10="urn:schemas-microsoft-com:office:word" xmlns:w="http://schemas.openxmlformats.org/wordprocessingml/2006/main" xmlns:w14="http://schemas.microsoft.com/office/word/2010/wordml" xmlns:w15="http://schemas.microsoft.com/office/word/2012/wordml" xmlns:wpg="http://schemas.microsoft.com/office/word/2010/wordprocessingGroup" xmlns:wpi="http://schemas.microsoft.com/office/word/2010/wordprocessingInk" xmlns:wne="http://schemas.microsoft.com/office/word/2006/wordml" xmlns:wps="http://schemas.microsoft.com/office/word/2010/wordprocessingShape" mc:Ignorable="w14 w15 wp14">
   <w:background w:color="FFFFFF"/>
   <w:body>
     <w:p>
       <w:pPr>
-        <w:pStyle w:val="normal0"/>
+        <w:pStyle w:val="Normal1"/>
         <w:jc w:val="both"/>
       </w:pPr>
       <w:r>
@@ -18,7 +18,7 @@
     </w:p>
     <w:p>
       <w:pPr>
-        <w:pStyle w:val="normal0"/>
+        <w:pStyle w:val="Normal1"/>
         <w:jc w:val="both"/>
       </w:pPr>
       <w:r>
@@ -30,13 +30,13 @@
     </w:p>
     <w:p>
       <w:pPr>
-        <w:pStyle w:val="normal0"/>
-        <w:jc w:val="both"/>
-      </w:pPr>
-    </w:p>
-    <w:p>
-      <w:pPr>
-        <w:pStyle w:val="normal0"/>
+        <w:pStyle w:val="Normal1"/>
+        <w:jc w:val="both"/>
+      </w:pPr>
+    </w:p>
+    <w:p>
+      <w:pPr>
+        <w:pStyle w:val="Normal1"/>
         <w:jc w:val="both"/>
       </w:pPr>
       <w:r>
@@ -48,7 +48,7 @@
     </w:p>
     <w:p>
       <w:pPr>
-        <w:pStyle w:val="normal0"/>
+        <w:pStyle w:val="Normal1"/>
         <w:spacing w:after="240"/>
         <w:jc w:val="both"/>
       </w:pPr>
@@ -145,12 +145,17 @@
         <w:fldChar w:fldCharType="end"/>
       </w:r>
       <w:r>
-        <w:t>. The advantages of endoscopic ear surgery are as follows: removing the need for an external incision and reducing post-operative morbidity (10), improved outcomes by improving visualisation for disease eradication (2-4), including reduction of the rate of residual skin growth (2, 3), and better hearing due to hearing bone preservation (10, 11).</w:t>
-      </w:r>
-    </w:p>
-    <w:p>
-      <w:pPr>
-        <w:pStyle w:val="normal0"/>
+        <w:t>. The advantages of endoscopic ear surgery are as follows: removing the need for an external incision and reducing post-operative morbidity (10</w:t>
+      </w:r>
+      <w:bookmarkStart w:id="0" w:name="_GoBack"/>
+      <w:bookmarkEnd w:id="0"/>
+      <w:r>
+        <w:t>), improved outcomes by improving visualisation for disease eradication (2-4), including reduction of the rate of residual skin growth (2, 3), and better hearing due to hearing bone preservation (10, 11).</w:t>
+      </w:r>
+    </w:p>
+    <w:p>
+      <w:pPr>
+        <w:pStyle w:val="Normal1"/>
         <w:spacing w:after="240"/>
         <w:jc w:val="both"/>
       </w:pPr>
@@ -229,15 +234,7 @@
       </w:r>
       <w:proofErr w:type="spellEnd"/>
       <w:r>
-        <w:t xml:space="preserve"> have been trained and gained experience in microscope-guided ear surgery, they have developed techniques with the according instruments and have become accustomed to a two-handed surgical approach. By learning different surgical techniques and gaining experience with the endoscope, most </w:t>
-      </w:r>
-      <w:proofErr w:type="gramStart"/>
-      <w:r>
-        <w:t>surgeons</w:t>
-      </w:r>
-      <w:proofErr w:type="gramEnd"/>
-      <w:r>
-        <w:t xml:space="preserve"> find that they can complete more cases </w:t>
+        <w:t xml:space="preserve"> have been trained and gained experience in microscope-guided ear surgery, they have developed techniques with the according instruments and have become accustomed to a two-handed surgical approach. By learning different surgical techniques and gaining experience with the endoscope, most surgeons find that they can complete more cases </w:t>
       </w:r>
       <w:proofErr w:type="spellStart"/>
       <w:r>
@@ -245,20 +242,12 @@
       </w:r>
       <w:proofErr w:type="spellEnd"/>
       <w:r>
-        <w:t xml:space="preserve"> (1, 7, 12). Nevertheless, the learning curve can be slow and frustrating. In the experience of the primary investigator (PI), technological advances in the design of the endoscope, camera and suction dissection instruments have lead to incremental stepwise jumps in this learning curve (13). There is a knowledge gap in the literature where it is not reported exactly why surgeons have not adopted the technique, and what technological and/or training advances would encourage greater adoption. It is proposed that in order </w:t>
-      </w:r>
-      <w:proofErr w:type="gramStart"/>
-      <w:r>
-        <w:t>to  improve</w:t>
-      </w:r>
-      <w:proofErr w:type="gramEnd"/>
-      <w:r>
-        <w:t xml:space="preserve"> the adoption of TEES, the needs of surgeons and current limitations of tools must be determined. </w:t>
-      </w:r>
-    </w:p>
-    <w:p>
-      <w:pPr>
-        <w:pStyle w:val="normal0"/>
+        <w:t xml:space="preserve"> (1, 7, 12). Nevertheless, the learning curve can be slow and frustrating. In the experience of the primary investigator (PI), technological advances in the design of the endoscope, camera and suction dissection instruments have lead to incremental stepwise jumps in this learning curve (13). There is a knowledge gap in the literature where it is not reported exactly why surgeons have not adopted the technique, and what technological and/or training advances would encourage greater adoption. It is proposed that in order to  improve the adoption of TEES, the needs of surgeons and current limitations of tools must be determined. </w:t>
+      </w:r>
+    </w:p>
+    <w:p>
+      <w:pPr>
+        <w:pStyle w:val="Normal1"/>
         <w:spacing w:after="240"/>
         <w:jc w:val="both"/>
       </w:pPr>
@@ -271,7 +260,7 @@
     </w:p>
     <w:p>
       <w:pPr>
-        <w:pStyle w:val="normal0"/>
+        <w:pStyle w:val="Normal1"/>
         <w:spacing w:after="240"/>
         <w:jc w:val="both"/>
       </w:pPr>
@@ -284,7 +273,7 @@
     </w:p>
     <w:p>
       <w:pPr>
-        <w:pStyle w:val="normal0"/>
+        <w:pStyle w:val="Normal1"/>
         <w:spacing w:after="240"/>
         <w:jc w:val="both"/>
       </w:pPr>
@@ -302,7 +291,7 @@
     </w:p>
     <w:p>
       <w:pPr>
-        <w:pStyle w:val="normal0"/>
+        <w:pStyle w:val="Normal1"/>
         <w:spacing w:after="240"/>
         <w:jc w:val="both"/>
       </w:pPr>
@@ -318,7 +307,7 @@
     </w:p>
     <w:p>
       <w:pPr>
-        <w:pStyle w:val="normal0"/>
+        <w:pStyle w:val="Normal1"/>
         <w:spacing w:after="240"/>
         <w:jc w:val="both"/>
       </w:pPr>
@@ -328,7 +317,7 @@
     </w:p>
     <w:p>
       <w:pPr>
-        <w:pStyle w:val="normal0"/>
+        <w:pStyle w:val="Normal1"/>
         <w:spacing w:after="240"/>
         <w:jc w:val="both"/>
       </w:pPr>
@@ -342,123 +331,215 @@
     </w:p>
     <w:p>
       <w:pPr>
-        <w:pStyle w:val="normal0"/>
-        <w:spacing w:after="240"/>
-        <w:jc w:val="both"/>
-      </w:pPr>
-      <w:r>
-        <w:t xml:space="preserve">This protocol forms part of a project aiming to develop improved instrumentation for endoscopic ear surgery. This study has two parts: 1. </w:t>
-      </w:r>
-      <w:proofErr w:type="gramStart"/>
-      <w:r>
-        <w:t>The</w:t>
-      </w:r>
-      <w:proofErr w:type="gramEnd"/>
-      <w:r>
-        <w:t xml:space="preserve"> needs assessment and 2. </w:t>
-      </w:r>
-      <w:proofErr w:type="gramStart"/>
-      <w:r>
-        <w:t>The time flow study.</w:t>
-      </w:r>
-      <w:proofErr w:type="gramEnd"/>
+        <w:pStyle w:val="Normal1"/>
+        <w:spacing w:after="240"/>
+        <w:jc w:val="both"/>
+      </w:pPr>
+      <w:r>
+        <w:t xml:space="preserve">This protocol forms part of a project aiming to develop improved instrumentation for endoscopic ear surgery. This study has two parts: 1. The needs assessment and 2. The time flow study. </w:t>
+      </w:r>
+    </w:p>
+    <w:p>
+      <w:pPr>
+        <w:pStyle w:val="Normal1"/>
+        <w:spacing w:after="240"/>
+        <w:jc w:val="both"/>
+      </w:pPr>
+      <w:r>
+        <w:rPr>
+          <w:i/>
+        </w:rPr>
+        <w:t>1. Needs Assessment</w:t>
+      </w:r>
+    </w:p>
+    <w:p>
+      <w:pPr>
+        <w:pStyle w:val="Normal1"/>
+        <w:spacing w:after="240"/>
+        <w:jc w:val="both"/>
+      </w:pPr>
+      <w:r>
+        <w:t xml:space="preserve">The first part of this study aims to understand why TEES is not widely adopted by </w:t>
+      </w:r>
+      <w:proofErr w:type="spellStart"/>
+      <w:r>
+        <w:t>otologists</w:t>
+      </w:r>
+      <w:proofErr w:type="spellEnd"/>
+      <w:r>
+        <w:t xml:space="preserve"> and what technological advances would allow more frequent and broader use of TEES. A needs assessment survey will be conducted, using the two-round Delphi method, that examines the current limitations of TEES and how to facilitate its adoption. A questionnaire will be formulated from a literature review and interviews with local otolaryngologists and sent to otolaryngologists globally. The results aim to be published to establish the requirements for instrument development to facilitate TEES. </w:t>
+      </w:r>
+    </w:p>
+    <w:p>
+      <w:pPr>
+        <w:pStyle w:val="Normal1"/>
+        <w:spacing w:after="240"/>
+        <w:jc w:val="both"/>
+      </w:pPr>
+      <w:r>
+        <w:rPr>
+          <w:i/>
+        </w:rPr>
+        <w:t>2. Time Flow Study</w:t>
+      </w:r>
+    </w:p>
+    <w:p>
+      <w:pPr>
+        <w:pStyle w:val="Normal1"/>
+        <w:spacing w:after="240"/>
+        <w:jc w:val="both"/>
+      </w:pPr>
+      <w:r>
+        <w:t>As well, independent of the needs analysis, a time flow analysis, recording the duration of surgical steps, will be conducted to quantify the limitations of the current instruments used in TEES, by assessing their efficiency.</w:t>
+      </w:r>
+    </w:p>
+    <w:p>
+      <w:pPr>
+        <w:pStyle w:val="Normal1"/>
+        <w:spacing w:after="240"/>
+        <w:jc w:val="both"/>
+      </w:pPr>
+      <w:r>
+        <w:rPr>
+          <w:b/>
+        </w:rPr>
+        <w:t>Methods and Analysis:</w:t>
+      </w:r>
+    </w:p>
+    <w:p>
+      <w:pPr>
+        <w:pStyle w:val="Normal1"/>
+        <w:spacing w:after="240"/>
+        <w:jc w:val="both"/>
+      </w:pPr>
+      <w:r>
+        <w:rPr>
+          <w:b/>
+        </w:rPr>
+        <w:t>Part 1: Needs Assessment Survey:</w:t>
+      </w:r>
+    </w:p>
+    <w:p>
+      <w:pPr>
+        <w:pStyle w:val="Normal1"/>
+        <w:spacing w:after="240"/>
+        <w:jc w:val="both"/>
+      </w:pPr>
+      <w:r>
+        <w:t>Surveys, consisting of questionnaires, are used to gain information regarding a specific topic by consulting a wide variety of experts in the field. It has been used to assess the challenges of endoscopic neurosurgery in Britain and the current status of endoscopic ear surgery in Canada</w:t>
+      </w:r>
       <w:r>
         <w:t xml:space="preserve"> </w:t>
       </w:r>
-    </w:p>
-    <w:p>
-      <w:pPr>
-        <w:pStyle w:val="normal0"/>
-        <w:spacing w:after="240"/>
-        <w:jc w:val="both"/>
-      </w:pPr>
-      <w:r>
-        <w:rPr>
-          <w:i/>
-        </w:rPr>
-        <w:t>1. Needs Assessment</w:t>
-      </w:r>
-    </w:p>
-    <w:p>
-      <w:pPr>
-        <w:pStyle w:val="normal0"/>
-        <w:spacing w:after="240"/>
-        <w:jc w:val="both"/>
-      </w:pPr>
-      <w:r>
-        <w:t xml:space="preserve">The first part of this study aims to understand why TEES is not widely adopted by </w:t>
-      </w:r>
-      <w:proofErr w:type="spellStart"/>
-      <w:r>
-        <w:t>otologists</w:t>
-      </w:r>
-      <w:proofErr w:type="spellEnd"/>
-      <w:r>
-        <w:t xml:space="preserve"> and what technological advances would allow more frequent and broader use of TEES. A needs assessment survey will be conducted, using the two-round Delphi method, that examines the current limitations of TEES and how to facilitate its adoption. A questionnaire will be formulated from a literature review and interviews with local otolaryngologists and sent to otolaryngologists globally. The results aim to be published to establish the requirements for instrument development to facilitate TEES. </w:t>
-      </w:r>
-    </w:p>
-    <w:p>
-      <w:pPr>
-        <w:pStyle w:val="normal0"/>
-        <w:spacing w:after="240"/>
-        <w:jc w:val="both"/>
-      </w:pPr>
-      <w:r>
-        <w:rPr>
-          <w:i/>
-        </w:rPr>
-        <w:t>2. Time Flow Study</w:t>
-      </w:r>
-    </w:p>
-    <w:p>
-      <w:pPr>
-        <w:pStyle w:val="normal0"/>
-        <w:spacing w:after="240"/>
-        <w:jc w:val="both"/>
-      </w:pPr>
-      <w:r>
-        <w:t>As well, independent of the needs analysis, a time flow analysis, recording the duration of surgical steps, will be conducted to quantify the limitations of the current instruments used in TEES, by assessing their efficiency.</w:t>
-      </w:r>
-    </w:p>
-    <w:p>
-      <w:pPr>
-        <w:pStyle w:val="normal0"/>
-        <w:spacing w:after="240"/>
-        <w:jc w:val="both"/>
-      </w:pPr>
-      <w:r>
-        <w:rPr>
-          <w:b/>
-        </w:rPr>
-        <w:t>Methods and Analysis:</w:t>
-      </w:r>
-    </w:p>
-    <w:p>
-      <w:pPr>
-        <w:pStyle w:val="normal0"/>
-        <w:spacing w:after="240"/>
-        <w:jc w:val="both"/>
-      </w:pPr>
-      <w:r>
-        <w:rPr>
-          <w:b/>
-        </w:rPr>
-        <w:t>Part 1: Needs Assessment Survey:</w:t>
-      </w:r>
-    </w:p>
-    <w:p>
-      <w:pPr>
-        <w:pStyle w:val="normal0"/>
-        <w:spacing w:after="240"/>
-        <w:jc w:val="both"/>
-      </w:pPr>
-      <w:r>
-        <w:t>Surveys, consisting of questionnaires, are used to gain information regarding a specific topic by consulting a wide variety of experts in the field. It has been used to assess the challenges of endoscopic neurosurgery in Britain and the current status of endoscopic ear surgery in Canada [6]-[7]. The Delphi method has been employed internationally in the field of surgery where surveys are sent out to surgeons to form a consensus about varying surgical questions such as: treatment of the retraction pockets of the tympanic membrane, developing a core set of patient-reported outcomes in pancreatic cancer, and an international consensus for sepsis and septic shock definitions [8] [9] [10].</w:t>
-      </w:r>
-    </w:p>
-    <w:p>
-      <w:pPr>
-        <w:pStyle w:val="normal0"/>
+      <w:r>
+        <w:fldChar w:fldCharType="begin" w:fldLock="1"/>
+      </w:r>
+      <w:r>
+        <w:instrText>ADDIN CSL_CITATION { "citationItems" : [ { "id" : "ITEM-1", "itemData" : { "DOI" : "10.1186/s40463-016-0117-7", "ISBN" : "4046301601177", "ISSN" : "1916-0216", "author" : [ { "dropping-particle" : "", "family" : "Yong", "given" : "Michael", "non-dropping-particle" : "", "parse-names" : false, "suffix" : "" }, { "dropping-particle" : "", "family" : "Mijovic", "given" : "Tamara", "non-dropping-particle" : "", "parse-names" : false, "suffix" : "" }, { "dropping-particle" : "", "family" : "Lea", "given" : "Jane", "non-dropping-particle" : "", "parse-names" : false, "suffix" : "" } ], "container-title" : "Journal of Otolaryngology - Head &amp; Neck Surgery", "id" : "ITEM-1", "issued" : { "date-parts" : [ [ "2016" ] ] }, "page" : "1-8", "publisher" : "Journal of Otolaryngology - Head &amp; Neck Surgery", "title" : "Endoscopic ear surgery in Canada : a cross-sectional study", "type" : "article-journal" }, "uris" : [ "http://www.mendeley.com/documents/?uuid=87b1929f-e167-4a41-84de-c65b866e8d91" ] } ], "mendeley" : { "formattedCitation" : "[4]", "plainTextFormattedCitation" : "[4]", "previouslyFormattedCitation" : "[4]" }, "properties" : { "noteIndex" : 0 }, "schema" : "https://github.com/citation-style-language/schema/raw/master/csl-citation.json" }</w:instrText>
+      </w:r>
+      <w:r>
+        <w:fldChar w:fldCharType="separate"/>
+      </w:r>
+      <w:r>
+        <w:rPr>
+          <w:noProof/>
+        </w:rPr>
+        <w:t>[4]</w:t>
+      </w:r>
+      <w:r>
+        <w:fldChar w:fldCharType="end"/>
+      </w:r>
+      <w:r>
+        <w:t xml:space="preserve"> </w:t>
+      </w:r>
+      <w:r>
+        <w:fldChar w:fldCharType="begin" w:fldLock="1"/>
+      </w:r>
+      <w:r>
+        <w:instrText>ADDIN CSL_CITATION { "citationItems" : [ { "id" : "ITEM-1", "itemData" : { "DOI" : "10.3109/02688697.2014.887654.Endoscopic", "author" : [ { "dropping-particle" : "", "family" : "Marcus", "given" : "Hani J", "non-dropping-particle" : "", "parse-names" : false, "suffix" : "" }, { "dropping-particle" : "", "family" : "Cundy", "given" : "Thomas P", "non-dropping-particle" : "", "parse-names" : false, "suffix" : "" }, { "dropping-particle" : "", "family" : "Hughes-hallett", "given" : "Archie", "non-dropping-particle" : "", "parse-names" : false, "suffix" : "" }, { "dropping-particle" : "", "family" : "Yang", "given" : "Zhong", "non-dropping-particle" : "", "parse-names" : false, "suffix" : "" }, { "dropping-particle" : "", "family" : "Darzi", "given" : "Ara", "non-dropping-particle" : "", "parse-names" : false, "suffix" : "" }, { "dropping-particle" : "", "family" : "Nandi", "given" : "Dipankar", "non-dropping-particle" : "", "parse-names" : false, "suffix" : "" }, { "dropping-particle" : "", "family" : "Phil", "given" : "D", "non-dropping-particle" : "", "parse-names" : false, "suffix" : "" } ], "id" : "ITEM-1", "issue" : "5", "issued" : { "date-parts" : [ [ "2015" ] ] }, "page" : "606-610", "title" : "Europe PMC Funders Group Endoscopic and Keyhole Endoscope-assisted Neurosurgical Approaches : A Qualitative Survey on Technical Challenges and Technological Solutions", "type" : "article-journal", "volume" : "28" }, "uris" : [ "http://www.mendeley.com/documents/?uuid=28dea761-b9c4-4883-baa6-bf04c8290463" ] } ], "mendeley" : { "formattedCitation" : "[5]", "plainTextFormattedCitation" : "[5]", "previouslyFormattedCitation" : "[5]" }, "properties" : { "noteIndex" : 0 }, "schema" : "https://github.com/citation-style-language/schema/raw/master/csl-citation.json" }</w:instrText>
+      </w:r>
+      <w:r>
+        <w:fldChar w:fldCharType="separate"/>
+      </w:r>
+      <w:r>
+        <w:rPr>
+          <w:noProof/>
+        </w:rPr>
+        <w:t>[5]</w:t>
+      </w:r>
+      <w:r>
+        <w:fldChar w:fldCharType="end"/>
+      </w:r>
+      <w:r>
+        <w:t xml:space="preserve">. The Delphi method has been employed internationally in the field of surgery where surveys are sent out to surgeons to form a consensus about varying surgical questions such as: treatment of the retraction pockets of the tympanic membrane, developing a core set of patient-reported outcomes in pancreatic cancer, and an international consensus for sepsis and septic shock definitions </w:t>
+      </w:r>
+      <w:r>
+        <w:fldChar w:fldCharType="begin" w:fldLock="1"/>
+      </w:r>
+      <w:r>
+        <w:instrText>ADDIN CSL_CITATION { "citationItems" : [ { "id" : "ITEM-1", "itemData" : { "DOI" : "10.1016/j.ejca.2016.01.001", "ISSN" : "1879-0852", "PMID" : "26886181", "abstract" : "BACKGROUND Patient-reported outcomes (PROs) are amongst the most relevant outcome measures in pancreatic cancer care and research. However, it is unknown which out of the numerous PROs are most important to patients and health care professionals (HCPs) in this setting. The aim of this study was to identify a core set of PROs to be incorporated in a nationwide prospective multidisciplinary pancreatic cancer registry. PATIENTS AND METHODS We performed a two-round Delphi survey among 150 patients diagnosed with pancreatic or periampullary cancer (treated either with curative intent or in palliative setting) and 78 HCPs (surgeons, medical oncologists, gastroenterologists, radiotherapists, nurses, and dietitians) in The Netherlands. In round 1, participants were invited to rate the importance of 53 PROs, which were extracted from 17 different PRO measures and grouped into global domains, on a 1-9 Likert scale. PROs rated as very important (score 7-9) by the majority (\u2265 80%) of curative and/or palliative patients as well as HCPs were considered sufficiently important to be incorporated in the core set. PROs not fulfilling these criteria in round 1 were presented again to the participants in round 2 along with individual and group feedback. RESULTS A total of 97 patients (94%) in curative-intent setting, 38 patients (81%) in palliative setting and 73 HCPs (94%) completed both rounds 1 and 2. After the first round, 7 PROs were included in the core set: general quality of life, general health, physical ability, satisfaction with caregivers, satisfaction with services and care organisation, coping and defecation. After the second round, 10 additional PROs were added: appetite, ability to work/do usual activities, medication use, weight changes, fatigue, negative feelings, positive feelings, fear of recurrence, relationship with partner/family, and pancreatic enzyme replacement therapy use. CONCLUSION This study provides a core set of PROs selected by patients and HCPs, which may be incorporated in pancreatic cancer care and research. Validation outside the Dutch context is recommended for generalisation and use in international studies.", "author" : [ { "dropping-particle" : "", "family" : "Gerritsen", "given" : "Arja", "non-dropping-particle" : "", "parse-names" : false, "suffix" : "" }, { "dropping-particle" : "", "family" : "Jacobs", "given" : "Marc", "non-dropping-particle" : "", "parse-names" : false, "suffix" : "" }, { "dropping-particle" : "", "family" : "Henselmans", "given" : "Inge", "non-dropping-particle" : "", "parse-names" : false, "suffix" : "" }, { "dropping-particle" : "", "family" : "Hattum", "given" : "Jons", "non-dropping-particle" : "van", "parse-names" : false, "suffix" : "" }, { "dropping-particle" : "", "family" : "Efficace", "given" : "Fabio", "non-dropping-particle" : "", "parse-names" : false, "suffix" : "" }, { "dropping-particle" : "", "family" : "Creemers", "given" : "Geert-Jan", "non-dropping-particle" : "", "parse-names" : false, "suffix" : "" }, { "dropping-particle" : "", "family" : "Hingh", "given" : "Ignace H", "non-dropping-particle" : "de", "parse-names" : false, "suffix" : "" }, { "dropping-particle" : "", "family" : "Koopman", "given" : "Miriam", "non-dropping-particle" : "", "parse-names" : false, "suffix" : "" }, { "dropping-particle" : "", "family" : "Molenaar", "given" : "I Quintus", "non-dropping-particle" : "", "parse-names" : false, "suffix" : "" }, { "dropping-particle" : "", "family" : "Wilmink", "given" : "Hanneke W", "non-dropping-particle" : "", "parse-names" : false, "suffix" : "" }, { "dropping-particle" : "", "family" : "Busch", "given" : "Olivier R", "non-dropping-particle" : "", "parse-names" : false, "suffix" : "" }, { "dropping-particle" : "", "family" : "Besselink", "given" : "Marc G", "non-dropping-particle" : "", "parse-names" : false, "suffix" : "" }, { "dropping-particle" : "", "family" : "Laarhoven", "given" : "Hanneke W", "non-dropping-particle" : "van", "parse-names" : false, "suffix" : "" }, { "dropping-particle" : "", "family" : "Dutch Pancreatic Cancer Group", "given" : "", "non-dropping-particle" : "", "parse-names" : false, "suffix" : "" } ], "container-title" : "European journal of cancer (Oxford, England : 1990)", "id" : "ITEM-1", "issued" : { "date-parts" : [ [ "2016", "4" ] ] }, "page" : "68-77", "title" : "Developing a core set of patient-reported outcomes in pancreatic cancer: A Delphi survey.", "type" : "article-journal", "volume" : "57" }, "uris" : [ "http://www.mendeley.com/documents/?uuid=43c01060-90d9-394a-8f37-ae63184aa73f" ] } ], "mendeley" : { "formattedCitation" : "[6]", "plainTextFormattedCitation" : "[6]", "previouslyFormattedCitation" : "[6]" }, "properties" : { "noteIndex" : 0 }, "schema" : "https://github.com/citation-style-language/schema/raw/master/csl-citation.json" }</w:instrText>
+      </w:r>
+      <w:r>
+        <w:fldChar w:fldCharType="separate"/>
+      </w:r>
+      <w:r>
+        <w:rPr>
+          <w:noProof/>
+        </w:rPr>
+        <w:t>[6]</w:t>
+      </w:r>
+      <w:r>
+        <w:fldChar w:fldCharType="end"/>
+      </w:r>
+      <w:r>
+        <w:t xml:space="preserve"> </w:t>
+      </w:r>
+      <w:r>
+        <w:fldChar w:fldCharType="begin" w:fldLock="1"/>
+      </w:r>
+      <w:r>
+        <w:instrText>ADDIN CSL_CITATION { "citationItems" : [ { "id" : "ITEM-1", "itemData" : { "ISSN" : "0042-4668", "PMID" : "26977575", "abstract" : "The objective of the present study was to formulate the consensus document \u00abThe treatment of the retraction pockets (RP) of pars tensa and pars flaccida\u00bb as well as to estimate the situation in this country pertaining to the treatment of the retraction pockets of the tympanic membrane. We undertaken a pilot study that involved 91 practicing otorhinolaryngologists based at in-patient and out-patient healthcare facilities in different regions of the Russian Federation. M. Yung's questionnaire for otorhinolaryngologistswas used to gain relevant information. The Delphi technology was employed to process the data obtained. 30% of those who agreed to participate in the study answered to the proposed questions although some of them aroused a discord among the respondents. The results of this questionnaire study provided a basis for the pilot consensus document and allowed for the preliminary conclusion as regards prospects for the further exploration of both the problem in question and the instruments for this purpose with special reference to the awareness of the otorhinolaryngologists. Abstract available from the publisher.", "author" : [ { "dropping-particle" : "", "family" : "Kosyakov", "given" : "S Ya", "non-dropping-particle" : "", "parse-names" : false, "suffix" : "" }, { "dropping-particle" : "V", "family" : "Minavnina", "given" : "Yu", "non-dropping-particle" : "", "parse-names" : false, "suffix" : "" }, { "dropping-particle" : "V", "family" : "Pchelenok", "given" : "E", "non-dropping-particle" : "", "parse-names" : false, "suffix" : "" } ], "container-title" : "Vestnik otorinolaringologii", "id" : "ITEM-1", "issue" : "1", "issued" : { "date-parts" : [ [ "2016" ] ] }, "page" : "78-83", "title" : "[The consensus view of the treatment of the retraction pockets of the tympanic membrane].", "type" : "article-journal", "volume" : "81" }, "uris" : [ "http://www.mendeley.com/documents/?uuid=f7ef2f9f-ea01-3526-8191-3a816547a3b6" ] } ], "mendeley" : { "formattedCitation" : "[7]", "plainTextFormattedCitation" : "[7]", "previouslyFormattedCitation" : "[7]" }, "properties" : { "noteIndex" : 0 }, "schema" : "https://github.com/citation-style-language/schema/raw/master/csl-citation.json" }</w:instrText>
+      </w:r>
+      <w:r>
+        <w:fldChar w:fldCharType="separate"/>
+      </w:r>
+      <w:r>
+        <w:rPr>
+          <w:noProof/>
+        </w:rPr>
+        <w:t>[7]</w:t>
+      </w:r>
+      <w:r>
+        <w:fldChar w:fldCharType="end"/>
+      </w:r>
+      <w:r>
+        <w:t xml:space="preserve"> </w:t>
+      </w:r>
+      <w:r>
+        <w:fldChar w:fldCharType="begin" w:fldLock="1"/>
+      </w:r>
+      <w:r>
+        <w:instrText>ADDIN CSL_CITATION { "citationItems" : [ { "id" : "ITEM-1", "itemData" : { "DOI" : "10.1001/jama.2016.0287", "ISSN" : "1538-3598", "PMID" : "26903338", "abstract" : "IMPORTANCE Definitions of sepsis and septic shock were last revised in 2001. Considerable advances have since been made into the pathobiology (changes in organ function, morphology, cell biology, biochemistry, immunology, and circulation), management, and epidemiology of sepsis, suggesting the need for reexamination. OBJECTIVE To evaluate and, as needed, update definitions for sepsis and septic shock. PROCESS A task force (n\u2009=\u200919) with expertise in sepsis pathobiology, clinical trials, and epidemiology was convened by the Society of Critical Care Medicine and the European Society of Intensive Care Medicine. Definitions and clinical criteria were generated through meetings, Delphi processes, analysis of electronic health record databases, and voting, followed by circulation to international professional societies, requesting peer review and endorsement (by 31 societies listed in the Acknowledgment). KEY FINDINGS FROM EVIDENCE SYNTHESIS Limitations of previous definitions included an excessive focus on inflammation, the misleading model that sepsis follows a continuum through severe sepsis to shock, and inadequate specificity and sensitivity of the systemic inflammatory response syndrome (SIRS) criteria. Multiple definitions and terminologies are currently in use for sepsis, septic shock, and organ dysfunction, leading to discrepancies in reported incidence and observed mortality. The task force concluded the term severe sepsis was redundant. RECOMMENDATIONS Sepsis should be defined as life-threatening organ dysfunction caused by a dysregulated host response to infection. For clinical operationalization, organ dysfunction can be represented by an increase in the Sequential [Sepsis-related] Organ Failure Assessment (SOFA) score of 2 points or more, which is associated with an in-hospital mortality greater than 10%. Septic shock should be defined as a subset of sepsis in which particularly profound circulatory, cellular, and metabolic abnormalities are associated with a greater risk of mortality than with sepsis alone. Patients with septic shock can be clinically identified by a vasopressor requirement to maintain a mean arterial pressure of 65 mm Hg or greater and serum lactate level greater than 2 mmol/L (&gt;18 mg/dL) in the absence of hypovolemia. This combination is associated with hospital mortality rates greater than 40%. In out-of-hospital, emergency department, or general hospital ward settings, adult patients with suspected infection can be rapidly i\u2026", "author" : [ { "dropping-particle" : "", "family" : "Singer", "given" : "Mervyn", "non-dropping-particle" : "", "parse-names" : false, "suffix" : "" }, { "dropping-particle" : "", "family" : "Deutschman", "given" : "Clifford S", "non-dropping-particle" : "", "parse-names" : false, "suffix" : "" }, { "dropping-particle" : "", "family" : "Seymour", "given" : "Christopher Warren", "non-dropping-particle" : "", "parse-names" : false, "suffix" : "" }, { "dropping-particle" : "", "family" : "Shankar-Hari", "given" : "Manu", "non-dropping-particle" : "", "parse-names" : false, "suffix" : "" }, { "dropping-particle" : "", "family" : "Annane", "given" : "Djillali", "non-dropping-particle" : "", "parse-names" : false, "suffix" : "" }, { "dropping-particle" : "", "family" : "Bauer", "given" : "Michael", "non-dropping-particle" : "", "parse-names" : false, "suffix" : "" }, { "dropping-particle" : "", "family" : "Bellomo", "given" : "Rinaldo", "non-dropping-particle" : "", "parse-names" : false, "suffix" : "" }, { "dropping-particle" : "", "family" : "Bernard", "given" : "Gordon R", "non-dropping-particle" : "", "parse-names" : false, "suffix" : "" }, { "dropping-particle" : "", "family" : "Chiche", "given" : "Jean-Daniel", "non-dropping-particle" : "", "parse-names" : false, "suffix" : "" }, { "dropping-particle" : "", "family" : "Coopersmith", "given" : "Craig M", "non-dropping-particle" : "", "parse-names" : false, "suffix" : "" }, { "dropping-particle" : "", "family" : "Hotchkiss", "given" : "Richard S", "non-dropping-particle" : "", "parse-names" : false, "suffix" : "" }, { "dropping-particle" : "", "family" : "Levy", "given" : "Mitchell M", "non-dropping-particle" : "", "parse-names" : false, "suffix" : "" }, { "dropping-particle" : "", "family" : "Marshall", "given" : "John C", "non-dropping-particle" : "", "parse-names" : false, "suffix" : "" }, { "dropping-particle" : "", "family" : "Martin", "given" : "Greg S", "non-dropping-particle" : "", "parse-names" : false, "suffix" : "" }, { "dropping-particle" : "", "family" : "Opal", "given" : "Steven M", "non-dropping-particle" : "", "parse-names" : false, "suffix" : "" }, { "dropping-particle" : "", "family" : "Rubenfeld", "given" : "Gordon D", "non-dropping-particle" : "", "parse-names" : false, "suffix" : "" }, { "dropping-particle" : "", "family" : "Poll", "given" : "Tom", "non-dropping-particle" : "van der", "parse-names" : false, "suffix" : "" }, { "dropping-particle" : "", "family" : "Vincent", "given" : "Jean-Louis", "non-dropping-particle" : "", "parse-names" : false, "suffix" : "" }, { "dropping-particle" : "", "family" : "Angus", "given" : "Derek C", "non-dropping-particle" : "", "parse-names" : false, "suffix" : "" } ], "container-title" : "JAMA", "id" : "ITEM-1", "issue" : "8", "issued" : { "date-parts" : [ [ "2016", "2", "23" ] ] }, "page" : "801-10", "title" : "The Third International Consensus Definitions for Sepsis and Septic Shock (Sepsis-3).", "type" : "article-journal", "volume" : "315" }, "uris" : [ "http://www.mendeley.com/documents/?uuid=3da322cc-6c92-3607-95d3-6289cefcdc3a" ] } ], "mendeley" : { "formattedCitation" : "[8]", "plainTextFormattedCitation" : "[8]", "previouslyFormattedCitation" : "[8]" }, "properties" : { "noteIndex" : 0 }, "schema" : "https://github.com/citation-style-language/schema/raw/master/csl-citation.json" }</w:instrText>
+      </w:r>
+      <w:r>
+        <w:fldChar w:fldCharType="separate"/>
+      </w:r>
+      <w:r>
+        <w:rPr>
+          <w:noProof/>
+        </w:rPr>
+        <w:t>[8]</w:t>
+      </w:r>
+      <w:r>
+        <w:fldChar w:fldCharType="end"/>
+      </w:r>
+      <w:r>
+        <w:t>.</w:t>
+      </w:r>
+    </w:p>
+    <w:p>
+      <w:pPr>
+        <w:pStyle w:val="Normal1"/>
         <w:spacing w:after="240"/>
         <w:jc w:val="both"/>
       </w:pPr>
@@ -496,7 +577,7 @@
     </w:p>
     <w:p>
       <w:pPr>
-        <w:pStyle w:val="normal0"/>
+        <w:pStyle w:val="Normal1"/>
         <w:spacing w:after="240"/>
         <w:jc w:val="both"/>
       </w:pPr>
@@ -509,7 +590,7 @@
     </w:p>
     <w:p>
       <w:pPr>
-        <w:pStyle w:val="normal0"/>
+        <w:pStyle w:val="Normal1"/>
         <w:jc w:val="both"/>
       </w:pPr>
       <w:r>
@@ -518,13 +599,13 @@
     </w:p>
     <w:p>
       <w:pPr>
-        <w:pStyle w:val="normal0"/>
-        <w:jc w:val="both"/>
-      </w:pPr>
-    </w:p>
-    <w:p>
-      <w:pPr>
-        <w:pStyle w:val="normal0"/>
+        <w:pStyle w:val="Normal1"/>
+        <w:jc w:val="both"/>
+      </w:pPr>
+    </w:p>
+    <w:p>
+      <w:pPr>
+        <w:pStyle w:val="Normal1"/>
         <w:jc w:val="both"/>
       </w:pPr>
       <w:r>
@@ -533,13 +614,13 @@
     </w:p>
     <w:p>
       <w:pPr>
-        <w:pStyle w:val="normal0"/>
-        <w:jc w:val="both"/>
-      </w:pPr>
-    </w:p>
-    <w:p>
-      <w:pPr>
-        <w:pStyle w:val="normal0"/>
+        <w:pStyle w:val="Normal1"/>
+        <w:jc w:val="both"/>
+      </w:pPr>
+    </w:p>
+    <w:p>
+      <w:pPr>
+        <w:pStyle w:val="Normal1"/>
         <w:jc w:val="both"/>
       </w:pPr>
       <w:r>
@@ -564,7 +645,7 @@
     </w:p>
     <w:p>
       <w:pPr>
-        <w:pStyle w:val="normal0"/>
+        <w:pStyle w:val="Normal1"/>
         <w:jc w:val="both"/>
       </w:pPr>
       <w:r>
@@ -573,7 +654,7 @@
     </w:p>
     <w:p>
       <w:pPr>
-        <w:pStyle w:val="normal0"/>
+        <w:pStyle w:val="Normal1"/>
         <w:jc w:val="both"/>
       </w:pPr>
       <w:r>
@@ -582,13 +663,13 @@
     </w:p>
     <w:p>
       <w:pPr>
-        <w:pStyle w:val="normal0"/>
-        <w:jc w:val="both"/>
-      </w:pPr>
-    </w:p>
-    <w:p>
-      <w:pPr>
-        <w:pStyle w:val="normal0"/>
+        <w:pStyle w:val="Normal1"/>
+        <w:jc w:val="both"/>
+      </w:pPr>
+    </w:p>
+    <w:p>
+      <w:pPr>
+        <w:pStyle w:val="Normal1"/>
         <w:jc w:val="both"/>
       </w:pPr>
       <w:r>
@@ -600,7 +681,7 @@
     </w:p>
     <w:p>
       <w:pPr>
-        <w:pStyle w:val="normal0"/>
+        <w:pStyle w:val="Normal1"/>
         <w:jc w:val="both"/>
       </w:pPr>
       <w:r>
@@ -609,14 +690,14 @@
     </w:p>
     <w:p>
       <w:pPr>
-        <w:pStyle w:val="normal0"/>
-        <w:spacing w:after="240"/>
-        <w:jc w:val="both"/>
-      </w:pPr>
-    </w:p>
-    <w:p>
-      <w:pPr>
-        <w:pStyle w:val="normal0"/>
+        <w:pStyle w:val="Normal1"/>
+        <w:spacing w:after="240"/>
+        <w:jc w:val="both"/>
+      </w:pPr>
+    </w:p>
+    <w:p>
+      <w:pPr>
+        <w:pStyle w:val="Normal1"/>
         <w:spacing w:after="240"/>
         <w:jc w:val="both"/>
       </w:pPr>
@@ -629,17 +710,59 @@
     </w:p>
     <w:p>
       <w:pPr>
-        <w:pStyle w:val="normal0"/>
-        <w:spacing w:after="240"/>
-        <w:jc w:val="both"/>
-      </w:pPr>
-      <w:r>
-        <w:t>Time flow studies aim to analyze the efficiency of procedures, and have been used for many purposes in surgery, including MRI-guided angioplasty workflow and operating room setup dedicated for minimally invasive laparoscopic surgery [4]-[5]. This study will assess the feasibility and efficiency of endoscopic ear surgery using the same method.</w:t>
-      </w:r>
-    </w:p>
-    <w:p>
-      <w:pPr>
-        <w:pStyle w:val="normal0"/>
+        <w:pStyle w:val="Normal1"/>
+        <w:spacing w:after="240"/>
+        <w:jc w:val="both"/>
+      </w:pPr>
+      <w:r>
+        <w:t xml:space="preserve">Time flow studies aim to analyze the efficiency of procedures, and have been used for many purposes in surgery, including MRI-guided angioplasty workflow and operating room setup dedicated for minimally invasive laparoscopic surgery </w:t>
+      </w:r>
+      <w:r>
+        <w:fldChar w:fldCharType="begin" w:fldLock="1"/>
+      </w:r>
+      <w:r>
+        <w:instrText>ADDIN CSL_CITATION { "citationItems" : [ { "id" : "ITEM-1", "itemData" : { "DOI" : "10.1007/s11548-014-1102-0.Preclinical", "ISBN" : "1154801411", "author" : [ { "dropping-particle" : "", "family" : "Rube", "given" : "Martin A", "non-dropping-particle" : "", "parse-names" : false, "suffix" : "" }, { "dropping-particle" : "", "family" : "Fernandez-gutierrez", "given" : "Fabiola", "non-dropping-particle" : "", "parse-names" : false, "suffix" : "" }, { "dropping-particle" : "", "family" : "Cox", "given" : "Benjamin F", "non-dropping-particle" : "", "parse-names" : false, "suffix" : "" }, { "dropping-particle" : "", "family" : "Holbrook", "given" : "B", "non-dropping-particle" : "", "parse-names" : false, "suffix" : "" }, { "dropping-particle" : "", "family" : "Houston", "given" : "J Graeme", "non-dropping-particle" : "", "parse-names" : false, "suffix" : "" }, { "dropping-particle" : "", "family" : "White", "given" : "Richard D", "non-dropping-particle" : "", "parse-names" : false, "suffix" : "" }, { "dropping-particle" : "", "family" : "Mcleod", "given" : "Helen", "non-dropping-particle" : "", "parse-names" : false, "suffix" : "" }, { "dropping-particle" : "", "family" : "Fatahi", "given" : "Mahsa", "non-dropping-particle" : "", "parse-names" : false, "suffix" : "" }, { "dropping-particle" : "", "family" : "Melzer", "given" : "Andreas", "non-dropping-particle" : "", "parse-names" : false, "suffix" : "" } ], "id" : "ITEM-1", "issue" : "5", "issued" : { "date-parts" : [ [ "2015" ] ] }, "page" : "637-650", "title" : "HHS Public Access", "type" : "article-journal", "volume" : "10" }, "uris" : [ "http://www.mendeley.com/documents/?uuid=f19abb9e-c8e6-418a-9982-408e71f48b8e" ] } ], "mendeley" : { "formattedCitation" : "[9]", "plainTextFormattedCitation" : "[9]", "previouslyFormattedCitation" : "[9]" }, "properties" : { "noteIndex" : 0 }, "schema" : "https://github.com/citation-style-language/schema/raw/master/csl-citation.json" }</w:instrText>
+      </w:r>
+      <w:r>
+        <w:fldChar w:fldCharType="separate"/>
+      </w:r>
+      <w:r>
+        <w:rPr>
+          <w:noProof/>
+        </w:rPr>
+        <w:t>[9]</w:t>
+      </w:r>
+      <w:r>
+        <w:fldChar w:fldCharType="end"/>
+      </w:r>
+      <w:r>
+        <w:t xml:space="preserve"> </w:t>
+      </w:r>
+      <w:r>
+        <w:fldChar w:fldCharType="begin" w:fldLock="1"/>
+      </w:r>
+      <w:r>
+        <w:instrText>ADDIN CSL_CITATION { "citationItems" : [ { "id" : "ITEM-1", "itemData" : { "author" : [ { "dropping-particle" : "", "family" : "Hsiao", "given" : "Kenneth C", "non-dropping-particle" : "", "parse-names" : false, "suffix" : "" }, { "dropping-particle" : "", "family" : "Machaidze", "given" : "Zurab", "non-dropping-particle" : "", "parse-names" : false, "suffix" : "" }, { "dropping-particle" : "", "family" : "Pattaras", "given" : "John G", "non-dropping-particle" : "", "parse-names" : false, "suffix" : "" } ], "id" : "ITEM-1", "issued" : { "date-parts" : [ [ "2004" ] ] }, "page" : "300-303", "title" : "Time Management in the Operating Room : An Analysis of the Dedicated Minimally Invasive Surgery Suite", "type" : "article-journal" }, "uris" : [ "http://www.mendeley.com/documents/?uuid=c2ac687b-b54c-47a1-b4fa-cf26e4495dee" ] } ], "mendeley" : { "formattedCitation" : "[10]", "plainTextFormattedCitation" : "[10]" }, "properties" : { "noteIndex" : 0 }, "schema" : "https://github.com/citation-style-language/schema/raw/master/csl-citation.json" }</w:instrText>
+      </w:r>
+      <w:r>
+        <w:fldChar w:fldCharType="separate"/>
+      </w:r>
+      <w:r>
+        <w:rPr>
+          <w:noProof/>
+        </w:rPr>
+        <w:t>[10]</w:t>
+      </w:r>
+      <w:r>
+        <w:fldChar w:fldCharType="end"/>
+      </w:r>
+      <w:r>
+        <w:t>. This study will assess the feasibility and efficiency of endoscopic ear surgery using the same method.</w:t>
+      </w:r>
+    </w:p>
+    <w:p>
+      <w:pPr>
+        <w:pStyle w:val="Normal1"/>
         <w:spacing w:after="240"/>
         <w:jc w:val="both"/>
       </w:pPr>
@@ -652,7 +775,7 @@
     </w:p>
     <w:p>
       <w:pPr>
-        <w:pStyle w:val="normal0"/>
+        <w:pStyle w:val="Normal1"/>
         <w:spacing w:after="240"/>
         <w:jc w:val="both"/>
       </w:pPr>
@@ -665,20 +788,12 @@
       </w:r>
       <w:proofErr w:type="spellEnd"/>
       <w:r>
-        <w:t xml:space="preserve"> student during ear surgery.  The surgery will be divided into steps, described below. The type of instruments used during the different steps and the number of changes between instruments will also be noted. These observations will lead to an appreciation of the ergonomic requirements of instruments and the design advantages of different instruments for specific </w:t>
-      </w:r>
-      <w:proofErr w:type="spellStart"/>
-      <w:r>
-        <w:t>maneuvers</w:t>
-      </w:r>
-      <w:proofErr w:type="spellEnd"/>
-      <w:r>
-        <w:t xml:space="preserve">. The time taken for five surgeons to perform ten surgeries each will be recorded. Each step for each surgeon will have a mean and standard error time, and statistical difference between surgeons for each step will be calculated. This will aim to determine the inefficiencies and address the steps where further instrument design would be beneficial. This would also provide a good benchmark against which to measure efficiency and feasibility of future tools that would be developed. The last half of surgeries will be done using the new tools developed for improving TEES. The results will be compared statistically. </w:t>
-      </w:r>
-    </w:p>
-    <w:p>
-      <w:pPr>
-        <w:pStyle w:val="normal0"/>
+        <w:t xml:space="preserve"> student during ear surgery.  The surgery will be divided into steps, described below. The type of instruments used during the different steps and the number of changes between instruments will also be noted. These observations will lead to an appreciation of the ergonomic requirements of instruments and the design advantages of different instruments for specific maneuvers. The time taken for five surgeons to perform ten surgeries each will be recorded. Each step for each surgeon will have a mean and standard error time, and statistical difference between surgeons for each step will be calculated. This will aim to determine the inefficiencies and address the steps where further instrument design would be beneficial. This would also provide a good benchmark against which to measure efficiency and feasibility of future tools that would be developed. The last half of surgeries will be done using the new tools developed for improving TEES. The results will be compared statistically. </w:t>
+      </w:r>
+    </w:p>
+    <w:p>
+      <w:pPr>
+        <w:pStyle w:val="Normal1"/>
         <w:spacing w:after="240"/>
         <w:jc w:val="both"/>
       </w:pPr>
@@ -691,7 +806,7 @@
     </w:p>
     <w:p>
       <w:pPr>
-        <w:pStyle w:val="normal0"/>
+        <w:pStyle w:val="Normal1"/>
         <w:spacing w:after="240"/>
         <w:jc w:val="both"/>
       </w:pPr>
@@ -702,7 +817,7 @@
     </w:p>
     <w:p>
       <w:pPr>
-        <w:pStyle w:val="normal0"/>
+        <w:pStyle w:val="Normal1"/>
         <w:spacing w:after="240"/>
         <w:jc w:val="both"/>
       </w:pPr>
@@ -715,7 +830,7 @@
     </w:p>
     <w:p>
       <w:pPr>
-        <w:pStyle w:val="normal0"/>
+        <w:pStyle w:val="Normal1"/>
         <w:spacing w:after="240"/>
         <w:jc w:val="both"/>
       </w:pPr>
@@ -733,7 +848,7 @@
     </w:p>
     <w:p>
       <w:pPr>
-        <w:pStyle w:val="normal0"/>
+        <w:pStyle w:val="Normal1"/>
         <w:spacing w:after="240"/>
         <w:jc w:val="both"/>
       </w:pPr>
@@ -747,21 +862,13 @@
     </w:p>
     <w:p>
       <w:pPr>
-        <w:pStyle w:val="normal0"/>
+        <w:pStyle w:val="Normal1"/>
         <w:spacing w:after="240"/>
         <w:ind w:left="720"/>
         <w:jc w:val="both"/>
       </w:pPr>
       <w:r>
-        <w:t xml:space="preserve">Patient participants: 40 ear surgical patients, aged 0-18 years, </w:t>
-      </w:r>
-      <w:proofErr w:type="gramStart"/>
-      <w:r>
-        <w:t>who</w:t>
-      </w:r>
-      <w:proofErr w:type="gramEnd"/>
-      <w:r>
-        <w:t xml:space="preserve"> require </w:t>
+        <w:t xml:space="preserve">Patient participants: 40 ear surgical patients, aged 0-18 years, who require </w:t>
       </w:r>
       <w:proofErr w:type="spellStart"/>
       <w:r>
@@ -782,7 +889,7 @@
     </w:p>
     <w:p>
       <w:pPr>
-        <w:pStyle w:val="normal0"/>
+        <w:pStyle w:val="Normal1"/>
         <w:spacing w:after="240"/>
         <w:ind w:left="720"/>
         <w:jc w:val="both"/>
@@ -793,7 +900,7 @@
     </w:p>
     <w:p>
       <w:pPr>
-        <w:pStyle w:val="normal0"/>
+        <w:pStyle w:val="Normal1"/>
         <w:spacing w:after="240"/>
         <w:jc w:val="both"/>
       </w:pPr>
@@ -807,23 +914,18 @@
     </w:p>
     <w:p>
       <w:pPr>
-        <w:pStyle w:val="normal0"/>
+        <w:pStyle w:val="Normal1"/>
         <w:spacing w:after="240"/>
         <w:ind w:left="720"/>
         <w:jc w:val="both"/>
       </w:pPr>
-      <w:proofErr w:type="gramStart"/>
-      <w:r>
-        <w:t>Residents and fellows who are in training.</w:t>
-      </w:r>
-      <w:proofErr w:type="gramEnd"/>
-      <w:r>
-        <w:t xml:space="preserve"> It would be inappropriate to include surgeons in training in the study as they might become nervous and are not as experienced, causing slower times.</w:t>
-      </w:r>
-    </w:p>
-    <w:p>
-      <w:pPr>
-        <w:pStyle w:val="normal0"/>
+      <w:r>
+        <w:t>Residents and fellows who are in training. It would be inappropriate to include surgeons in training in the study as they might become nervous and are not as experienced, causing slower times.</w:t>
+      </w:r>
+    </w:p>
+    <w:p>
+      <w:pPr>
+        <w:pStyle w:val="Normal1"/>
         <w:spacing w:after="240"/>
         <w:jc w:val="both"/>
       </w:pPr>
@@ -836,7 +938,7 @@
     </w:p>
     <w:p>
       <w:pPr>
-        <w:pStyle w:val="normal0"/>
+        <w:pStyle w:val="Normal1"/>
         <w:spacing w:after="240"/>
         <w:jc w:val="both"/>
       </w:pPr>
@@ -846,7 +948,7 @@
     </w:p>
     <w:p>
       <w:pPr>
-        <w:pStyle w:val="normal0"/>
+        <w:pStyle w:val="Normal1"/>
         <w:spacing w:after="240"/>
         <w:jc w:val="both"/>
       </w:pPr>
@@ -859,7 +961,7 @@
     </w:p>
     <w:p>
       <w:pPr>
-        <w:pStyle w:val="normal0"/>
+        <w:pStyle w:val="Normal1"/>
         <w:spacing w:after="240"/>
         <w:jc w:val="both"/>
       </w:pPr>
@@ -869,7 +971,7 @@
     </w:p>
     <w:p>
       <w:pPr>
-        <w:pStyle w:val="normal0"/>
+        <w:pStyle w:val="Normal1"/>
         <w:spacing w:after="240"/>
         <w:jc w:val="both"/>
       </w:pPr>
@@ -882,7 +984,7 @@
     </w:p>
     <w:p>
       <w:pPr>
-        <w:pStyle w:val="normal0"/>
+        <w:pStyle w:val="Normal1"/>
         <w:spacing w:after="240"/>
         <w:jc w:val="both"/>
       </w:pPr>
@@ -898,7 +1000,7 @@
     </w:p>
     <w:p>
       <w:pPr>
-        <w:pStyle w:val="normal0"/>
+        <w:pStyle w:val="Normal1"/>
         <w:spacing w:after="240"/>
         <w:jc w:val="both"/>
       </w:pPr>
@@ -911,7 +1013,7 @@
     </w:p>
     <w:p>
       <w:pPr>
-        <w:pStyle w:val="normal0"/>
+        <w:pStyle w:val="Normal1"/>
         <w:spacing w:after="240"/>
         <w:jc w:val="both"/>
       </w:pPr>
@@ -921,7 +1023,7 @@
     </w:p>
     <w:p>
       <w:pPr>
-        <w:pStyle w:val="normal0"/>
+        <w:pStyle w:val="Normal1"/>
         <w:spacing w:after="240"/>
         <w:jc w:val="both"/>
       </w:pPr>
@@ -932,7 +1034,7 @@
     </w:p>
     <w:p>
       <w:pPr>
-        <w:pStyle w:val="normal0"/>
+        <w:pStyle w:val="Normal1"/>
         <w:spacing w:after="240"/>
         <w:jc w:val="both"/>
       </w:pPr>
@@ -945,7 +1047,7 @@
     </w:p>
     <w:p>
       <w:pPr>
-        <w:pStyle w:val="normal0"/>
+        <w:pStyle w:val="Normal1"/>
         <w:spacing w:after="240"/>
         <w:jc w:val="both"/>
       </w:pPr>
@@ -966,7 +1068,7 @@
           <w:insideV w:val="single" w:sz="6" w:space="0" w:color="000000"/>
         </w:tblBorders>
         <w:tblLayout w:type="fixed"/>
-        <w:tblLook w:val="0600"/>
+        <w:tblLook w:val="0600" w:firstRow="0" w:lastRow="0" w:firstColumn="0" w:lastColumn="0" w:noHBand="1" w:noVBand="1"/>
       </w:tblPr>
       <w:tblGrid>
         <w:gridCol w:w="2410"/>
@@ -996,7 +1098,7 @@
           </w:tcPr>
           <w:p>
             <w:pPr>
-              <w:pStyle w:val="normal0"/>
+              <w:pStyle w:val="Normal1"/>
               <w:ind w:left="100"/>
               <w:jc w:val="both"/>
             </w:pPr>
@@ -1023,7 +1125,7 @@
           </w:tcPr>
           <w:p>
             <w:pPr>
-              <w:pStyle w:val="normal0"/>
+              <w:pStyle w:val="Normal1"/>
               <w:ind w:left="100"/>
               <w:jc w:val="both"/>
             </w:pPr>
@@ -1050,7 +1152,7 @@
           </w:tcPr>
           <w:p>
             <w:pPr>
-              <w:pStyle w:val="normal0"/>
+              <w:pStyle w:val="Normal1"/>
               <w:ind w:left="100"/>
               <w:jc w:val="both"/>
             </w:pPr>
@@ -1077,7 +1179,7 @@
           </w:tcPr>
           <w:p>
             <w:pPr>
-              <w:pStyle w:val="normal0"/>
+              <w:pStyle w:val="Normal1"/>
               <w:ind w:left="100"/>
               <w:jc w:val="both"/>
             </w:pPr>
@@ -1104,7 +1206,7 @@
           </w:tcPr>
           <w:p>
             <w:pPr>
-              <w:pStyle w:val="normal0"/>
+              <w:pStyle w:val="Normal1"/>
               <w:ind w:left="100"/>
               <w:jc w:val="both"/>
             </w:pPr>
@@ -1131,7 +1233,7 @@
           </w:tcPr>
           <w:p>
             <w:pPr>
-              <w:pStyle w:val="normal0"/>
+              <w:pStyle w:val="Normal1"/>
               <w:ind w:left="100"/>
               <w:jc w:val="both"/>
             </w:pPr>
@@ -1160,7 +1262,7 @@
           </w:tcPr>
           <w:p>
             <w:pPr>
-              <w:pStyle w:val="normal0"/>
+              <w:pStyle w:val="Normal1"/>
               <w:ind w:left="100"/>
               <w:jc w:val="both"/>
             </w:pPr>
@@ -1186,7 +1288,7 @@
           </w:tcPr>
           <w:p>
             <w:pPr>
-              <w:pStyle w:val="normal0"/>
+              <w:pStyle w:val="Normal1"/>
               <w:ind w:left="100"/>
               <w:jc w:val="both"/>
             </w:pPr>
@@ -1212,7 +1314,7 @@
           </w:tcPr>
           <w:p>
             <w:pPr>
-              <w:pStyle w:val="normal0"/>
+              <w:pStyle w:val="Normal1"/>
               <w:ind w:left="100"/>
               <w:jc w:val="right"/>
             </w:pPr>
@@ -1238,7 +1340,7 @@
           </w:tcPr>
           <w:p>
             <w:pPr>
-              <w:pStyle w:val="normal0"/>
+              <w:pStyle w:val="Normal1"/>
               <w:ind w:left="100"/>
               <w:jc w:val="both"/>
             </w:pPr>
@@ -1264,7 +1366,7 @@
           </w:tcPr>
           <w:p>
             <w:pPr>
-              <w:pStyle w:val="normal0"/>
+              <w:pStyle w:val="Normal1"/>
               <w:ind w:left="100"/>
               <w:jc w:val="right"/>
             </w:pPr>
@@ -1290,7 +1392,7 @@
           </w:tcPr>
           <w:p>
             <w:pPr>
-              <w:pStyle w:val="normal0"/>
+              <w:pStyle w:val="Normal1"/>
               <w:ind w:left="100"/>
               <w:jc w:val="right"/>
             </w:pPr>
@@ -1303,14 +1405,14 @@
     </w:tbl>
     <w:p>
       <w:pPr>
-        <w:pStyle w:val="normal0"/>
-        <w:spacing w:after="240"/>
-        <w:jc w:val="both"/>
-      </w:pPr>
-    </w:p>
-    <w:p>
-      <w:pPr>
-        <w:pStyle w:val="normal0"/>
+        <w:pStyle w:val="Normal1"/>
+        <w:spacing w:after="240"/>
+        <w:jc w:val="both"/>
+      </w:pPr>
+    </w:p>
+    <w:p>
+      <w:pPr>
+        <w:pStyle w:val="Normal1"/>
         <w:spacing w:after="240"/>
         <w:jc w:val="both"/>
       </w:pPr>
@@ -1320,7 +1422,7 @@
     </w:p>
     <w:p>
       <w:pPr>
-        <w:pStyle w:val="normal0"/>
+        <w:pStyle w:val="Normal1"/>
         <w:spacing w:after="240"/>
         <w:jc w:val="both"/>
       </w:pPr>
@@ -1333,7 +1435,7 @@
     </w:p>
     <w:p>
       <w:pPr>
-        <w:pStyle w:val="normal0"/>
+        <w:pStyle w:val="Normal1"/>
         <w:spacing w:after="240"/>
         <w:jc w:val="both"/>
       </w:pPr>
@@ -1406,7 +1508,7 @@
     </w:p>
     <w:p>
       <w:pPr>
-        <w:pStyle w:val="normal0"/>
+        <w:pStyle w:val="Normal1"/>
         <w:spacing w:after="240"/>
         <w:jc w:val="both"/>
       </w:pPr>
@@ -1432,7 +1534,7 @@
     </w:p>
     <w:p>
       <w:pPr>
-        <w:pStyle w:val="normal0"/>
+        <w:pStyle w:val="Normal1"/>
         <w:spacing w:after="240"/>
         <w:jc w:val="both"/>
       </w:pPr>
@@ -1454,7 +1556,7 @@
     </w:p>
     <w:p>
       <w:pPr>
-        <w:pStyle w:val="normal0"/>
+        <w:pStyle w:val="Normal1"/>
         <w:spacing w:after="240"/>
         <w:jc w:val="both"/>
       </w:pPr>
@@ -1464,7 +1566,7 @@
     </w:p>
     <w:p>
       <w:pPr>
-        <w:pStyle w:val="normal0"/>
+        <w:pStyle w:val="Normal1"/>
         <w:spacing w:after="240"/>
         <w:jc w:val="both"/>
       </w:pPr>
@@ -1474,7 +1576,7 @@
     </w:p>
     <w:p>
       <w:pPr>
-        <w:pStyle w:val="normal0"/>
+        <w:pStyle w:val="Normal1"/>
         <w:spacing w:after="240"/>
         <w:jc w:val="both"/>
       </w:pPr>
@@ -1484,7 +1586,7 @@
     </w:p>
     <w:p>
       <w:pPr>
-        <w:pStyle w:val="normal0"/>
+        <w:pStyle w:val="Normal1"/>
         <w:spacing w:after="240"/>
         <w:jc w:val="both"/>
       </w:pPr>
@@ -1500,7 +1602,7 @@
     </w:p>
     <w:p>
       <w:pPr>
-        <w:pStyle w:val="normal0"/>
+        <w:pStyle w:val="Normal1"/>
         <w:spacing w:after="240"/>
         <w:jc w:val="both"/>
       </w:pPr>
@@ -1510,7 +1612,7 @@
     </w:p>
     <w:p>
       <w:pPr>
-        <w:pStyle w:val="normal0"/>
+        <w:pStyle w:val="Normal1"/>
         <w:jc w:val="both"/>
       </w:pPr>
       <w:r>
@@ -1520,7 +1622,7 @@
     </w:p>
     <w:p>
       <w:pPr>
-        <w:pStyle w:val="normal0"/>
+        <w:pStyle w:val="Normal1"/>
         <w:jc w:val="both"/>
       </w:pPr>
       <w:r>
@@ -1529,7 +1631,7 @@
     </w:p>
     <w:p>
       <w:pPr>
-        <w:pStyle w:val="normal0"/>
+        <w:pStyle w:val="Normal1"/>
         <w:ind w:left="640"/>
         <w:jc w:val="both"/>
       </w:pPr>
@@ -1538,25 +1640,12 @@
       </w:r>
       <w:r>
         <w:tab/>
-        <w:t xml:space="preserve">“Benefits of Minimally Invasive Surgery | AIMIS.” </w:t>
-      </w:r>
-      <w:proofErr w:type="gramStart"/>
-      <w:r>
-        <w:t>[Online].</w:t>
-      </w:r>
-      <w:proofErr w:type="gramEnd"/>
-      <w:r>
-        <w:t xml:space="preserve"> Available: http://www.aimis.org/benefits-of-minimally-invasive-surgery/. </w:t>
-      </w:r>
-      <w:proofErr w:type="gramStart"/>
-      <w:r>
-        <w:t>[Accessed: 14-Nov-2015].</w:t>
-      </w:r>
-      <w:proofErr w:type="gramEnd"/>
-    </w:p>
-    <w:p>
-      <w:pPr>
-        <w:pStyle w:val="normal0"/>
+        <w:t>“Benefits of Minimally Invasive Surgery | AIMIS.” [Online]. Available: http://www.aimis.org/benefits-of-minimally-invasive-surgery/. [Accessed: 14-Nov-2015].</w:t>
+      </w:r>
+    </w:p>
+    <w:p>
+      <w:pPr>
+        <w:pStyle w:val="Normal1"/>
         <w:spacing w:after="140" w:line="288" w:lineRule="auto"/>
         <w:jc w:val="both"/>
       </w:pPr>
@@ -1566,7 +1655,7 @@
     </w:p>
     <w:p>
       <w:pPr>
-        <w:pStyle w:val="normal0"/>
+        <w:pStyle w:val="Normal1"/>
         <w:ind w:left="640"/>
         <w:jc w:val="both"/>
       </w:pPr>
@@ -1605,7 +1694,7 @@
     </w:p>
     <w:p>
       <w:pPr>
-        <w:pStyle w:val="normal0"/>
+        <w:pStyle w:val="Normal1"/>
         <w:spacing w:after="140" w:line="288" w:lineRule="auto"/>
         <w:jc w:val="both"/>
       </w:pPr>
@@ -1615,7 +1704,7 @@
     </w:p>
     <w:p>
       <w:pPr>
-        <w:pStyle w:val="normal0"/>
+        <w:pStyle w:val="Normal1"/>
         <w:ind w:left="640"/>
         <w:jc w:val="both"/>
       </w:pPr>
@@ -1632,15 +1721,7 @@
       </w:r>
       <w:proofErr w:type="spellEnd"/>
       <w:r>
-        <w:t xml:space="preserve">, J. S. </w:t>
-      </w:r>
-      <w:proofErr w:type="spellStart"/>
-      <w:r>
-        <w:t>Virk</w:t>
-      </w:r>
-      <w:proofErr w:type="spellEnd"/>
-      <w:r>
-        <w:t xml:space="preserve">, and A. </w:t>
+        <w:t xml:space="preserve">, J. S. Virk, and A. </w:t>
       </w:r>
       <w:proofErr w:type="spellStart"/>
       <w:r>
@@ -1648,15 +1729,7 @@
       </w:r>
       <w:proofErr w:type="spellEnd"/>
       <w:r>
-        <w:t xml:space="preserve">, “Endoscopic ear surgery: A case series and first United Kingdom </w:t>
-      </w:r>
-      <w:proofErr w:type="gramStart"/>
-      <w:r>
-        <w:t>experience.,</w:t>
-      </w:r>
-      <w:proofErr w:type="gramEnd"/>
-      <w:r>
-        <w:t xml:space="preserve">” </w:t>
+        <w:t xml:space="preserve">, “Endoscopic ear surgery: A case series and first United Kingdom experience.,” </w:t>
       </w:r>
       <w:r>
         <w:rPr>
@@ -1676,23 +1749,15 @@
         <w:rPr>
           <w:i/>
         </w:rPr>
-        <w:t xml:space="preserve">. </w:t>
-      </w:r>
-      <w:proofErr w:type="gramStart"/>
-      <w:r>
-        <w:rPr>
-          <w:i/>
-        </w:rPr>
-        <w:t>cases</w:t>
-      </w:r>
-      <w:proofErr w:type="gramEnd"/>
+        <w:t>. cases</w:t>
+      </w:r>
       <w:r>
         <w:t>, vol. 3, no. 3, pp. 310–7, 2015.</w:t>
       </w:r>
     </w:p>
     <w:p>
       <w:pPr>
-        <w:pStyle w:val="normal0"/>
+        <w:pStyle w:val="Normal1"/>
         <w:spacing w:after="140" w:line="288" w:lineRule="auto"/>
         <w:jc w:val="both"/>
       </w:pPr>
@@ -1702,7 +1767,7 @@
     </w:p>
     <w:p>
       <w:pPr>
-        <w:pStyle w:val="normal0"/>
+        <w:pStyle w:val="Normal1"/>
         <w:ind w:left="640"/>
         <w:jc w:val="both"/>
       </w:pPr>
@@ -1748,7 +1813,7 @@
     </w:p>
     <w:p>
       <w:pPr>
-        <w:pStyle w:val="normal0"/>
+        <w:pStyle w:val="Normal1"/>
         <w:spacing w:after="140" w:line="288" w:lineRule="auto"/>
         <w:jc w:val="both"/>
       </w:pPr>
@@ -1758,7 +1823,7 @@
     </w:p>
     <w:p>
       <w:pPr>
-        <w:pStyle w:val="normal0"/>
+        <w:pStyle w:val="Normal1"/>
         <w:ind w:left="640"/>
         <w:jc w:val="both"/>
       </w:pPr>
@@ -1788,7 +1853,7 @@
     </w:p>
     <w:p>
       <w:pPr>
-        <w:pStyle w:val="normal0"/>
+        <w:pStyle w:val="Normal1"/>
         <w:spacing w:after="140" w:line="288" w:lineRule="auto"/>
         <w:jc w:val="both"/>
       </w:pPr>
@@ -1798,7 +1863,7 @@
     </w:p>
     <w:p>
       <w:pPr>
-        <w:pStyle w:val="normal0"/>
+        <w:pStyle w:val="Normal1"/>
         <w:ind w:left="640"/>
         <w:jc w:val="both"/>
       </w:pPr>
@@ -1836,7 +1901,7 @@
     </w:p>
     <w:p>
       <w:pPr>
-        <w:pStyle w:val="normal0"/>
+        <w:pStyle w:val="Normal1"/>
         <w:spacing w:after="140" w:line="288" w:lineRule="auto"/>
         <w:jc w:val="both"/>
       </w:pPr>
@@ -1846,7 +1911,7 @@
     </w:p>
     <w:p>
       <w:pPr>
-        <w:pStyle w:val="normal0"/>
+        <w:pStyle w:val="Normal1"/>
         <w:ind w:left="640"/>
         <w:jc w:val="both"/>
       </w:pPr>
@@ -1891,7 +1956,7 @@
     </w:p>
     <w:p>
       <w:pPr>
-        <w:pStyle w:val="normal0"/>
+        <w:pStyle w:val="Normal1"/>
         <w:spacing w:after="140" w:line="288" w:lineRule="auto"/>
         <w:jc w:val="both"/>
       </w:pPr>
@@ -1901,11 +1966,10 @@
     </w:p>
     <w:p>
       <w:pPr>
-        <w:pStyle w:val="normal0"/>
+        <w:pStyle w:val="Normal1"/>
         <w:ind w:left="640"/>
         <w:jc w:val="both"/>
       </w:pPr>
-      <w:proofErr w:type="gramStart"/>
       <w:r>
         <w:t xml:space="preserve">[8]  </w:t>
       </w:r>
@@ -1943,91 +2007,87 @@
       </w:r>
       <w:proofErr w:type="spellEnd"/>
       <w:r>
-        <w:t>, G.-J.</w:t>
-      </w:r>
-      <w:proofErr w:type="gramEnd"/>
+        <w:t xml:space="preserve">, G.-J. </w:t>
+      </w:r>
+      <w:proofErr w:type="spellStart"/>
+      <w:r>
+        <w:t>Creemers</w:t>
+      </w:r>
+      <w:proofErr w:type="spellEnd"/>
+      <w:r>
+        <w:t xml:space="preserve">, I. H. de </w:t>
+      </w:r>
+      <w:proofErr w:type="spellStart"/>
+      <w:r>
+        <w:t>Hingh</w:t>
+      </w:r>
+      <w:proofErr w:type="spellEnd"/>
+      <w:r>
+        <w:t xml:space="preserve">, M. </w:t>
+      </w:r>
+      <w:proofErr w:type="spellStart"/>
+      <w:r>
+        <w:t>Koopman</w:t>
+      </w:r>
+      <w:proofErr w:type="spellEnd"/>
+      <w:r>
+        <w:t xml:space="preserve">, I. Q. </w:t>
+      </w:r>
+      <w:proofErr w:type="spellStart"/>
+      <w:r>
+        <w:t>Molenaar</w:t>
+      </w:r>
+      <w:proofErr w:type="spellEnd"/>
+      <w:r>
+        <w:t xml:space="preserve">, H. W. </w:t>
+      </w:r>
+      <w:proofErr w:type="spellStart"/>
+      <w:r>
+        <w:t>Wilmink</w:t>
+      </w:r>
+      <w:proofErr w:type="spellEnd"/>
+      <w:r>
+        <w:t xml:space="preserve">, O. R. Busch, M. G. </w:t>
+      </w:r>
+      <w:proofErr w:type="spellStart"/>
+      <w:r>
+        <w:t>Besselink</w:t>
+      </w:r>
+      <w:proofErr w:type="spellEnd"/>
+      <w:r>
+        <w:t xml:space="preserve">, H. W. van </w:t>
+      </w:r>
+      <w:proofErr w:type="spellStart"/>
+      <w:r>
+        <w:t>Laarhoven</w:t>
+      </w:r>
+      <w:proofErr w:type="spellEnd"/>
+      <w:r>
+        <w:t xml:space="preserve">, and Dutch Pancreatic Cancer Group, “Developing a core set of patient-reported outcomes in pancreatic cancer: A Delphi survey.,” </w:t>
+      </w:r>
+      <w:r>
+        <w:rPr>
+          <w:i/>
+        </w:rPr>
+        <w:t>Eur. J. Cancer</w:t>
+      </w:r>
+      <w:r>
+        <w:t>, vol. 57, pp. 68–77, Apr. 2016.</w:t>
+      </w:r>
+    </w:p>
+    <w:p>
+      <w:pPr>
+        <w:pStyle w:val="Normal1"/>
+        <w:spacing w:after="140" w:line="288" w:lineRule="auto"/>
+        <w:jc w:val="both"/>
+      </w:pPr>
       <w:r>
         <w:t xml:space="preserve"> </w:t>
       </w:r>
-      <w:proofErr w:type="spellStart"/>
-      <w:r>
-        <w:t>Creemers</w:t>
-      </w:r>
-      <w:proofErr w:type="spellEnd"/>
-      <w:r>
-        <w:t xml:space="preserve">, I. H. de </w:t>
-      </w:r>
-      <w:proofErr w:type="spellStart"/>
-      <w:r>
-        <w:t>Hingh</w:t>
-      </w:r>
-      <w:proofErr w:type="spellEnd"/>
-      <w:r>
-        <w:t xml:space="preserve">, M. </w:t>
-      </w:r>
-      <w:proofErr w:type="spellStart"/>
-      <w:r>
-        <w:t>Koopman</w:t>
-      </w:r>
-      <w:proofErr w:type="spellEnd"/>
-      <w:r>
-        <w:t xml:space="preserve">, I. Q. </w:t>
-      </w:r>
-      <w:proofErr w:type="spellStart"/>
-      <w:r>
-        <w:t>Molenaar</w:t>
-      </w:r>
-      <w:proofErr w:type="spellEnd"/>
-      <w:r>
-        <w:t xml:space="preserve">, H. W. </w:t>
-      </w:r>
-      <w:proofErr w:type="spellStart"/>
-      <w:r>
-        <w:t>Wilmink</w:t>
-      </w:r>
-      <w:proofErr w:type="spellEnd"/>
-      <w:r>
-        <w:t xml:space="preserve">, O. R. Busch, M. G. </w:t>
-      </w:r>
-      <w:proofErr w:type="spellStart"/>
-      <w:r>
-        <w:t>Besselink</w:t>
-      </w:r>
-      <w:proofErr w:type="spellEnd"/>
-      <w:r>
-        <w:t xml:space="preserve">, H. W. van </w:t>
-      </w:r>
-      <w:proofErr w:type="spellStart"/>
-      <w:r>
-        <w:t>Laarhoven</w:t>
-      </w:r>
-      <w:proofErr w:type="spellEnd"/>
-      <w:r>
-        <w:t xml:space="preserve">, and Dutch Pancreatic Cancer Group, “Developing a core set of patient-reported outcomes in pancreatic cancer: A Delphi survey.,” </w:t>
-      </w:r>
-      <w:r>
-        <w:rPr>
-          <w:i/>
-        </w:rPr>
-        <w:t>Eur. J. Cancer</w:t>
-      </w:r>
-      <w:r>
-        <w:t>, vol. 57, pp. 68–77, Apr. 2016.</w:t>
-      </w:r>
-    </w:p>
-    <w:p>
-      <w:pPr>
-        <w:pStyle w:val="normal0"/>
-        <w:spacing w:after="140" w:line="288" w:lineRule="auto"/>
-        <w:jc w:val="both"/>
-      </w:pPr>
-      <w:r>
-        <w:t xml:space="preserve"> </w:t>
-      </w:r>
-    </w:p>
-    <w:p>
-      <w:pPr>
-        <w:pStyle w:val="normal0"/>
+    </w:p>
+    <w:p>
+      <w:pPr>
+        <w:pStyle w:val="Normal1"/>
         <w:ind w:left="640"/>
         <w:jc w:val="both"/>
       </w:pPr>
@@ -2060,15 +2120,7 @@
       </w:r>
       <w:proofErr w:type="spellEnd"/>
       <w:r>
-        <w:t>, “[The consensus view of the treatment of the retraction pockets of the tympanic membrane]</w:t>
-      </w:r>
-      <w:proofErr w:type="gramStart"/>
-      <w:r>
-        <w:t>.,</w:t>
-      </w:r>
-      <w:proofErr w:type="gramEnd"/>
-      <w:r>
-        <w:t xml:space="preserve">” </w:t>
+        <w:t xml:space="preserve">, “[The consensus view of the treatment of the retraction pockets of the tympanic membrane].,” </w:t>
       </w:r>
       <w:proofErr w:type="spellStart"/>
       <w:r>
@@ -2085,7 +2137,6 @@
         <w:t xml:space="preserve">. </w:t>
       </w:r>
       <w:proofErr w:type="spellStart"/>
-      <w:proofErr w:type="gramStart"/>
       <w:r>
         <w:rPr>
           <w:i/>
@@ -2100,16 +2151,12 @@
         <w:t>.</w:t>
       </w:r>
       <w:r>
-        <w:t>,</w:t>
-      </w:r>
-      <w:proofErr w:type="gramEnd"/>
-      <w:r>
-        <w:t xml:space="preserve"> vol. 81, no. 1, pp. 78–83, 2016.</w:t>
-      </w:r>
-    </w:p>
-    <w:p>
-      <w:pPr>
-        <w:pStyle w:val="normal0"/>
+        <w:t>, vol. 81, no. 1, pp. 78–83, 2016.</w:t>
+      </w:r>
+    </w:p>
+    <w:p>
+      <w:pPr>
+        <w:pStyle w:val="Normal1"/>
         <w:spacing w:after="140" w:line="288" w:lineRule="auto"/>
         <w:jc w:val="both"/>
       </w:pPr>
@@ -2119,7 +2166,7 @@
     </w:p>
     <w:p>
       <w:pPr>
-        <w:pStyle w:val="normal0"/>
+        <w:pStyle w:val="Normal1"/>
         <w:ind w:left="640"/>
         <w:jc w:val="both"/>
       </w:pPr>
@@ -2185,23 +2232,7 @@
       </w:r>
       <w:proofErr w:type="spellEnd"/>
       <w:r>
-        <w:t xml:space="preserve">, T. van </w:t>
-      </w:r>
-      <w:proofErr w:type="spellStart"/>
-      <w:r>
-        <w:t>der</w:t>
-      </w:r>
-      <w:proofErr w:type="spellEnd"/>
-      <w:r>
-        <w:t xml:space="preserve"> Poll, J.-L. Vincent, and D. C. Angus, “The Third International Consensus Definitions for Sepsis and Septic Shock (Sepsis-3)</w:t>
-      </w:r>
-      <w:proofErr w:type="gramStart"/>
-      <w:r>
-        <w:t>.,</w:t>
-      </w:r>
-      <w:proofErr w:type="gramEnd"/>
-      <w:r>
-        <w:t xml:space="preserve">” </w:t>
+        <w:t xml:space="preserve">, T. van der Poll, J.-L. Vincent, and D. C. Angus, “The Third International Consensus Definitions for Sepsis and Septic Shock (Sepsis-3).,” </w:t>
       </w:r>
       <w:r>
         <w:rPr>
@@ -2215,7 +2246,7 @@
     </w:p>
     <w:p>
       <w:pPr>
-        <w:pStyle w:val="normal0"/>
+        <w:pStyle w:val="Normal1"/>
         <w:spacing w:after="140" w:line="288" w:lineRule="auto"/>
         <w:jc w:val="both"/>
       </w:pPr>
@@ -2225,7 +2256,7 @@
     </w:p>
     <w:p>
       <w:pPr>
-        <w:pStyle w:val="normal0"/>
+        <w:pStyle w:val="Normal1"/>
         <w:ind w:left="640"/>
         <w:jc w:val="both"/>
       </w:pPr>
@@ -2234,25 +2265,12 @@
       </w:r>
       <w:r>
         <w:tab/>
-        <w:t xml:space="preserve">“AANS - Minimally Invasive Spine Surgery MIS.” </w:t>
-      </w:r>
-      <w:proofErr w:type="gramStart"/>
-      <w:r>
-        <w:t>[Online].</w:t>
-      </w:r>
-      <w:proofErr w:type="gramEnd"/>
-      <w:r>
-        <w:t xml:space="preserve"> Available: http://www.aans.org/patient information/conditions and treatments/minimally invasive spine surgery mis.aspx. </w:t>
-      </w:r>
-      <w:proofErr w:type="gramStart"/>
-      <w:r>
-        <w:t>[Accessed: 17-Nov-2015].</w:t>
-      </w:r>
-      <w:proofErr w:type="gramEnd"/>
-    </w:p>
-    <w:p>
-      <w:pPr>
-        <w:pStyle w:val="normal0"/>
+        <w:t>“AANS - Minimally Invasive Spine Surgery MIS.” [Online]. Available: http://www.aans.org/patient information/conditions and treatments/minimally invasive spine surgery mis.aspx. [Accessed: 17-Nov-2015].</w:t>
+      </w:r>
+    </w:p>
+    <w:p>
+      <w:pPr>
+        <w:pStyle w:val="Normal1"/>
         <w:spacing w:after="140" w:line="288" w:lineRule="auto"/>
         <w:jc w:val="both"/>
       </w:pPr>
@@ -2262,7 +2280,7 @@
     </w:p>
     <w:p>
       <w:pPr>
-        <w:pStyle w:val="normal0"/>
+        <w:pStyle w:val="Normal1"/>
         <w:ind w:left="640"/>
         <w:jc w:val="both"/>
       </w:pPr>
@@ -2271,25 +2289,12 @@
       </w:r>
       <w:r>
         <w:tab/>
-        <w:t xml:space="preserve">“Endoscopic Nasal &amp; Sinus Surgery.” </w:t>
-      </w:r>
-      <w:proofErr w:type="gramStart"/>
-      <w:r>
-        <w:t>[Online].</w:t>
-      </w:r>
-      <w:proofErr w:type="gramEnd"/>
-      <w:r>
-        <w:t xml:space="preserve"> Available: http://care.american-rhinologic.org/ess. </w:t>
-      </w:r>
-      <w:proofErr w:type="gramStart"/>
-      <w:r>
-        <w:t>[Accessed: 17-Nov-2015].</w:t>
-      </w:r>
-      <w:proofErr w:type="gramEnd"/>
-    </w:p>
-    <w:p>
-      <w:pPr>
-        <w:pStyle w:val="normal0"/>
+        <w:t>“Endoscopic Nasal &amp; Sinus Surgery.” [Online]. Available: http://care.american-rhinologic.org/ess. [Accessed: 17-Nov-2015].</w:t>
+      </w:r>
+    </w:p>
+    <w:p>
+      <w:pPr>
+        <w:pStyle w:val="Normal1"/>
         <w:spacing w:after="140" w:line="288" w:lineRule="auto"/>
         <w:jc w:val="both"/>
       </w:pPr>
@@ -2299,7 +2304,7 @@
     </w:p>
     <w:p>
       <w:pPr>
-        <w:pStyle w:val="normal0"/>
+        <w:pStyle w:val="Normal1"/>
         <w:ind w:left="640"/>
         <w:jc w:val="both"/>
       </w:pPr>
@@ -2316,112 +2321,77 @@
       </w:r>
       <w:proofErr w:type="spellEnd"/>
       <w:r>
-        <w:t xml:space="preserve"> c Mi d </w:t>
-      </w:r>
-      <w:proofErr w:type="spellStart"/>
-      <w:r>
-        <w:t>d</w:t>
-      </w:r>
-      <w:proofErr w:type="spellEnd"/>
-      <w:r>
-        <w:t xml:space="preserve"> l e </w:t>
-      </w:r>
-      <w:proofErr w:type="spellStart"/>
-      <w:r>
-        <w:t>E</w:t>
-      </w:r>
-      <w:proofErr w:type="spellEnd"/>
+        <w:t xml:space="preserve"> c </w:t>
+      </w:r>
+      <w:proofErr w:type="spellStart"/>
+      <w:r>
+        <w:t>Mi</w:t>
+      </w:r>
+      <w:proofErr w:type="spellEnd"/>
+      <w:r>
+        <w:t xml:space="preserve"> d d l e E a r S u r g e r y in C h </w:t>
+      </w:r>
+      <w:proofErr w:type="spellStart"/>
+      <w:r>
+        <w:t>i</w:t>
+      </w:r>
+      <w:proofErr w:type="spellEnd"/>
+      <w:r>
+        <w:t xml:space="preserve"> l d </w:t>
+      </w:r>
+      <w:proofErr w:type="spellStart"/>
+      <w:r>
+        <w:t>ren</w:t>
+      </w:r>
+      <w:proofErr w:type="spellEnd"/>
+      <w:r>
+        <w:t xml:space="preserve">,” </w:t>
+      </w:r>
+      <w:proofErr w:type="spellStart"/>
+      <w:r>
+        <w:rPr>
+          <w:i/>
+        </w:rPr>
+        <w:t>Otolaryngol</w:t>
+      </w:r>
+      <w:proofErr w:type="spellEnd"/>
+      <w:r>
+        <w:rPr>
+          <w:i/>
+        </w:rPr>
+        <w:t xml:space="preserve">. </w:t>
+      </w:r>
+      <w:proofErr w:type="spellStart"/>
+      <w:r>
+        <w:rPr>
+          <w:i/>
+        </w:rPr>
+        <w:t>Clin</w:t>
+      </w:r>
+      <w:proofErr w:type="spellEnd"/>
+      <w:r>
+        <w:rPr>
+          <w:i/>
+        </w:rPr>
+        <w:t>. NA</w:t>
+      </w:r>
+      <w:r>
+        <w:t>, no. November, 2012.</w:t>
+      </w:r>
+    </w:p>
+    <w:p>
+      <w:pPr>
+        <w:pStyle w:val="Normal1"/>
+        <w:spacing w:after="140" w:line="288" w:lineRule="auto"/>
+        <w:jc w:val="both"/>
+      </w:pPr>
       <w:r>
         <w:t xml:space="preserve"> </w:t>
       </w:r>
-      <w:proofErr w:type="gramStart"/>
-      <w:r>
-        <w:t>a</w:t>
-      </w:r>
-      <w:proofErr w:type="gramEnd"/>
-      <w:r>
-        <w:t xml:space="preserve"> r S u r g e r y in C h </w:t>
-      </w:r>
-      <w:proofErr w:type="spellStart"/>
-      <w:r>
-        <w:t>i</w:t>
-      </w:r>
-      <w:proofErr w:type="spellEnd"/>
-      <w:r>
-        <w:t xml:space="preserve"> l d </w:t>
-      </w:r>
-      <w:proofErr w:type="spellStart"/>
-      <w:r>
-        <w:t>ren</w:t>
-      </w:r>
-      <w:proofErr w:type="spellEnd"/>
-      <w:r>
-        <w:t xml:space="preserve">,” </w:t>
-      </w:r>
-      <w:proofErr w:type="spellStart"/>
-      <w:r>
-        <w:rPr>
-          <w:i/>
-        </w:rPr>
-        <w:t>Otolaryngol</w:t>
-      </w:r>
-      <w:proofErr w:type="spellEnd"/>
-      <w:r>
-        <w:rPr>
-          <w:i/>
-        </w:rPr>
-        <w:t xml:space="preserve">. </w:t>
-      </w:r>
-      <w:proofErr w:type="spellStart"/>
-      <w:proofErr w:type="gramStart"/>
-      <w:r>
-        <w:rPr>
-          <w:i/>
-        </w:rPr>
-        <w:t>Clin</w:t>
-      </w:r>
-      <w:proofErr w:type="spellEnd"/>
-      <w:r>
-        <w:rPr>
-          <w:i/>
-        </w:rPr>
-        <w:t>.</w:t>
-      </w:r>
-      <w:proofErr w:type="gramEnd"/>
-      <w:r>
-        <w:rPr>
-          <w:i/>
-        </w:rPr>
-        <w:t xml:space="preserve"> </w:t>
-      </w:r>
-      <w:proofErr w:type="gramStart"/>
-      <w:r>
-        <w:rPr>
-          <w:i/>
-        </w:rPr>
-        <w:t>NA</w:t>
-      </w:r>
-      <w:r>
-        <w:t>, no.</w:t>
-      </w:r>
-      <w:proofErr w:type="gramEnd"/>
-      <w:r>
-        <w:t xml:space="preserve"> November, 2012.</w:t>
-      </w:r>
-    </w:p>
-    <w:p>
-      <w:pPr>
-        <w:pStyle w:val="normal0"/>
-        <w:spacing w:after="140" w:line="288" w:lineRule="auto"/>
-        <w:jc w:val="both"/>
-      </w:pPr>
-      <w:r>
-        <w:t xml:space="preserve"> </w:t>
-      </w:r>
-    </w:p>
-    <w:p>
-      <w:pPr>
-        <w:pStyle w:val="normal0"/>
+    </w:p>
+    <w:p>
+      <w:pPr>
+        <w:pStyle w:val="Normal1"/>
         <w:ind w:left="640"/>
         <w:jc w:val="both"/>
       </w:pPr>
@@ -2451,7 +2421,7 @@
     </w:p>
     <w:p>
       <w:pPr>
-        <w:pStyle w:val="normal0"/>
+        <w:pStyle w:val="Normal1"/>
         <w:spacing w:after="140" w:line="288" w:lineRule="auto"/>
         <w:jc w:val="both"/>
       </w:pPr>
@@ -2461,7 +2431,7 @@
     </w:p>
     <w:p>
       <w:pPr>
-        <w:pStyle w:val="normal0"/>
+        <w:pStyle w:val="Normal1"/>
         <w:jc w:val="both"/>
       </w:pPr>
       <w:r>
@@ -2470,7 +2440,7 @@
     </w:p>
     <w:p>
       <w:pPr>
-        <w:pStyle w:val="normal0"/>
+        <w:pStyle w:val="Normal1"/>
       </w:pPr>
     </w:p>
     <w:sectPr>
@@ -2485,7 +2455,7 @@
 </file>
 
 <file path=word/endnotes.xml><?xml version="1.0" encoding="utf-8"?>
-<w:endnotes xmlns:ve="http://schemas.openxmlformats.org/markup-compatibility/2006" xmlns:o="urn:schemas-microsoft-com:office:office" xmlns:r="http://schemas.openxmlformats.org/officeDocument/2006/relationships" xmlns:m="http://schemas.openxmlformats.org/officeDocument/2006/math" xmlns:v="urn:schemas-microsoft-com:vml" xmlns:wp="http://schemas.openxmlformats.org/drawingml/2006/wordprocessingDrawing" xmlns:w10="urn:schemas-microsoft-com:office:word" xmlns:w="http://schemas.openxmlformats.org/wordprocessingml/2006/main" xmlns:wne="http://schemas.microsoft.com/office/word/2006/wordml">
+<w:endnotes xmlns:wpc="http://schemas.microsoft.com/office/word/2010/wordprocessingCanvas" xmlns:mo="http://schemas.microsoft.com/office/mac/office/2008/main" xmlns:mc="http://schemas.openxmlformats.org/markup-compatibility/2006" xmlns:mv="urn:schemas-microsoft-com:mac:vml" xmlns:o="urn:schemas-microsoft-com:office:office" xmlns:r="http://schemas.openxmlformats.org/officeDocument/2006/relationships" xmlns:m="http://schemas.openxmlformats.org/officeDocument/2006/math" xmlns:v="urn:schemas-microsoft-com:vml" xmlns:wp14="http://schemas.microsoft.com/office/word/2010/wordprocessingDrawing" xmlns:wp="http://schemas.openxmlformats.org/drawingml/2006/wordprocessingDrawing" xmlns:w10="urn:schemas-microsoft-com:office:word" xmlns:w="http://schemas.openxmlformats.org/wordprocessingml/2006/main" xmlns:w14="http://schemas.microsoft.com/office/word/2010/wordml" xmlns:w15="http://schemas.microsoft.com/office/word/2012/wordml" xmlns:wpg="http://schemas.microsoft.com/office/word/2010/wordprocessingGroup" xmlns:wpi="http://schemas.microsoft.com/office/word/2010/wordprocessingInk" xmlns:wne="http://schemas.microsoft.com/office/word/2006/wordml" xmlns:wps="http://schemas.microsoft.com/office/word/2010/wordprocessingShape" mc:Ignorable="w14 w15 wp14">
   <w:endnote w:type="separator" w:id="-1">
     <w:p>
       <w:pPr>
@@ -2510,10 +2480,10 @@
 </file>
 
 <file path=word/footer1.xml><?xml version="1.0" encoding="utf-8"?>
-<w:ftr xmlns:ve="http://schemas.openxmlformats.org/markup-compatibility/2006" xmlns:o="urn:schemas-microsoft-com:office:office" xmlns:r="http://schemas.openxmlformats.org/officeDocument/2006/relationships" xmlns:m="http://schemas.openxmlformats.org/officeDocument/2006/math" xmlns:v="urn:schemas-microsoft-com:vml" xmlns:wp="http://schemas.openxmlformats.org/drawingml/2006/wordprocessingDrawing" xmlns:w10="urn:schemas-microsoft-com:office:word" xmlns:w="http://schemas.openxmlformats.org/wordprocessingml/2006/main" xmlns:wne="http://schemas.microsoft.com/office/word/2006/wordml">
+<w:ftr xmlns:wpc="http://schemas.microsoft.com/office/word/2010/wordprocessingCanvas" xmlns:mo="http://schemas.microsoft.com/office/mac/office/2008/main" xmlns:mc="http://schemas.openxmlformats.org/markup-compatibility/2006" xmlns:mv="urn:schemas-microsoft-com:mac:vml" xmlns:o="urn:schemas-microsoft-com:office:office" xmlns:r="http://schemas.openxmlformats.org/officeDocument/2006/relationships" xmlns:m="http://schemas.openxmlformats.org/officeDocument/2006/math" xmlns:v="urn:schemas-microsoft-com:vml" xmlns:wp14="http://schemas.microsoft.com/office/word/2010/wordprocessingDrawing" xmlns:wp="http://schemas.openxmlformats.org/drawingml/2006/wordprocessingDrawing" xmlns:w10="urn:schemas-microsoft-com:office:word" xmlns:w="http://schemas.openxmlformats.org/wordprocessingml/2006/main" xmlns:w14="http://schemas.microsoft.com/office/word/2010/wordml" xmlns:w15="http://schemas.microsoft.com/office/word/2012/wordml" xmlns:wpg="http://schemas.microsoft.com/office/word/2010/wordprocessingGroup" xmlns:wpi="http://schemas.microsoft.com/office/word/2010/wordprocessingInk" xmlns:wne="http://schemas.microsoft.com/office/word/2006/wordml" xmlns:wps="http://schemas.microsoft.com/office/word/2010/wordprocessingShape" mc:Ignorable="w14 w15 wp14">
   <w:p>
     <w:pPr>
-      <w:pStyle w:val="normal0"/>
+      <w:pStyle w:val="Normal1"/>
     </w:pPr>
     <w:r>
       <w:t>Page 1 of 4</w:t>
@@ -2530,7 +2500,7 @@
 </file>
 
 <file path=word/footnotes.xml><?xml version="1.0" encoding="utf-8"?>
-<w:footnotes xmlns:ve="http://schemas.openxmlformats.org/markup-compatibility/2006" xmlns:o="urn:schemas-microsoft-com:office:office" xmlns:r="http://schemas.openxmlformats.org/officeDocument/2006/relationships" xmlns:m="http://schemas.openxmlformats.org/officeDocument/2006/math" xmlns:v="urn:schemas-microsoft-com:vml" xmlns:wp="http://schemas.openxmlformats.org/drawingml/2006/wordprocessingDrawing" xmlns:w10="urn:schemas-microsoft-com:office:word" xmlns:w="http://schemas.openxmlformats.org/wordprocessingml/2006/main" xmlns:wne="http://schemas.microsoft.com/office/word/2006/wordml">
+<w:footnotes xmlns:wpc="http://schemas.microsoft.com/office/word/2010/wordprocessingCanvas" xmlns:mo="http://schemas.microsoft.com/office/mac/office/2008/main" xmlns:mc="http://schemas.openxmlformats.org/markup-compatibility/2006" xmlns:mv="urn:schemas-microsoft-com:mac:vml" xmlns:o="urn:schemas-microsoft-com:office:office" xmlns:r="http://schemas.openxmlformats.org/officeDocument/2006/relationships" xmlns:m="http://schemas.openxmlformats.org/officeDocument/2006/math" xmlns:v="urn:schemas-microsoft-com:vml" xmlns:wp14="http://schemas.microsoft.com/office/word/2010/wordprocessingDrawing" xmlns:wp="http://schemas.openxmlformats.org/drawingml/2006/wordprocessingDrawing" xmlns:w10="urn:schemas-microsoft-com:office:word" xmlns:w="http://schemas.openxmlformats.org/wordprocessingml/2006/main" xmlns:w14="http://schemas.microsoft.com/office/word/2010/wordml" xmlns:w15="http://schemas.microsoft.com/office/word/2012/wordml" xmlns:wpg="http://schemas.microsoft.com/office/word/2010/wordprocessingGroup" xmlns:wpi="http://schemas.microsoft.com/office/word/2010/wordprocessingInk" xmlns:wne="http://schemas.microsoft.com/office/word/2006/wordml" xmlns:wps="http://schemas.microsoft.com/office/word/2010/wordprocessingShape" mc:Ignorable="w14 w15 wp14">
   <w:footnote w:type="separator" w:id="-1">
     <w:p>
       <w:pPr>
@@ -2555,7 +2525,7 @@
 </file>
 
 <file path=word/numbering.xml><?xml version="1.0" encoding="utf-8"?>
-<w:numbering xmlns:ve="http://schemas.openxmlformats.org/markup-compatibility/2006" xmlns:o="urn:schemas-microsoft-com:office:office" xmlns:r="http://schemas.openxmlformats.org/officeDocument/2006/relationships" xmlns:m="http://schemas.openxmlformats.org/officeDocument/2006/math" xmlns:v="urn:schemas-microsoft-com:vml" xmlns:wp="http://schemas.openxmlformats.org/drawingml/2006/wordprocessingDrawing" xmlns:w10="urn:schemas-microsoft-com:office:word" xmlns:w="http://schemas.openxmlformats.org/wordprocessingml/2006/main" xmlns:wne="http://schemas.microsoft.com/office/word/2006/wordml">
+<w:numbering xmlns:wpc="http://schemas.microsoft.com/office/word/2010/wordprocessingCanvas" xmlns:mo="http://schemas.microsoft.com/office/mac/office/2008/main" xmlns:mc="http://schemas.openxmlformats.org/markup-compatibility/2006" xmlns:mv="urn:schemas-microsoft-com:mac:vml" xmlns:o="urn:schemas-microsoft-com:office:office" xmlns:r="http://schemas.openxmlformats.org/officeDocument/2006/relationships" xmlns:m="http://schemas.openxmlformats.org/officeDocument/2006/math" xmlns:v="urn:schemas-microsoft-com:vml" xmlns:wp14="http://schemas.microsoft.com/office/word/2010/wordprocessingDrawing" xmlns:wp="http://schemas.openxmlformats.org/drawingml/2006/wordprocessingDrawing" xmlns:w10="urn:schemas-microsoft-com:office:word" xmlns:w="http://schemas.openxmlformats.org/wordprocessingml/2006/main" xmlns:w14="http://schemas.microsoft.com/office/word/2010/wordml" xmlns:w15="http://schemas.microsoft.com/office/word/2012/wordml" xmlns:wpg="http://schemas.microsoft.com/office/word/2010/wordprocessingGroup" xmlns:wpi="http://schemas.microsoft.com/office/word/2010/wordprocessingInk" xmlns:wne="http://schemas.microsoft.com/office/word/2006/wordml" xmlns:wps="http://schemas.microsoft.com/office/word/2010/wordprocessingShape" mc:Ignorable="w14 w15 wp14">
   <w:abstractNum w:abstractNumId="0">
     <w:nsid w:val="4FBC2BA9"/>
     <w:multiLevelType w:val="multilevel"/>
@@ -2676,7 +2646,7 @@
 </file>
 
 <file path=word/styles.xml><?xml version="1.0" encoding="utf-8"?>
-<w:styles xmlns:r="http://schemas.openxmlformats.org/officeDocument/2006/relationships" xmlns:w="http://schemas.openxmlformats.org/wordprocessingml/2006/main">
+<w:styles xmlns:mc="http://schemas.openxmlformats.org/markup-compatibility/2006" xmlns:r="http://schemas.openxmlformats.org/officeDocument/2006/relationships" xmlns:w="http://schemas.openxmlformats.org/wordprocessingml/2006/main" xmlns:w14="http://schemas.microsoft.com/office/word/2010/wordml" xmlns:w15="http://schemas.microsoft.com/office/word/2012/wordml" mc:Ignorable="w14 w15">
   <w:docDefaults>
     <w:rPrDefault>
       <w:rPr>
@@ -2693,144 +2663,387 @@
       </w:pPr>
     </w:pPrDefault>
   </w:docDefaults>
-  <w:latentStyles w:defLockedState="0" w:defUIPriority="99" w:defSemiHidden="1" w:defUnhideWhenUsed="1" w:defQFormat="0" w:count="267">
-    <w:lsdException w:name="Normal" w:semiHidden="0" w:uiPriority="0" w:unhideWhenUsed="0" w:qFormat="1"/>
-    <w:lsdException w:name="heading 1" w:semiHidden="0" w:uiPriority="9" w:unhideWhenUsed="0" w:qFormat="1"/>
-    <w:lsdException w:name="heading 2" w:uiPriority="9" w:qFormat="1"/>
-    <w:lsdException w:name="heading 3" w:uiPriority="9" w:qFormat="1"/>
-    <w:lsdException w:name="heading 4" w:uiPriority="9" w:qFormat="1"/>
-    <w:lsdException w:name="heading 5" w:uiPriority="9" w:qFormat="1"/>
-    <w:lsdException w:name="heading 6" w:uiPriority="9" w:qFormat="1"/>
-    <w:lsdException w:name="heading 7" w:uiPriority="9" w:qFormat="1"/>
-    <w:lsdException w:name="heading 8" w:uiPriority="9" w:qFormat="1"/>
-    <w:lsdException w:name="heading 9" w:uiPriority="9" w:qFormat="1"/>
-    <w:lsdException w:name="toc 1" w:uiPriority="39"/>
-    <w:lsdException w:name="toc 2" w:uiPriority="39"/>
-    <w:lsdException w:name="toc 3" w:uiPriority="39"/>
-    <w:lsdException w:name="toc 4" w:uiPriority="39"/>
-    <w:lsdException w:name="toc 5" w:uiPriority="39"/>
-    <w:lsdException w:name="toc 6" w:uiPriority="39"/>
-    <w:lsdException w:name="toc 7" w:uiPriority="39"/>
-    <w:lsdException w:name="toc 8" w:uiPriority="39"/>
-    <w:lsdException w:name="toc 9" w:uiPriority="39"/>
-    <w:lsdException w:name="caption" w:uiPriority="35" w:qFormat="1"/>
-    <w:lsdException w:name="Title" w:semiHidden="0" w:uiPriority="10" w:unhideWhenUsed="0" w:qFormat="1"/>
-    <w:lsdException w:name="Default Paragraph Font" w:uiPriority="1"/>
-    <w:lsdException w:name="Subtitle" w:semiHidden="0" w:uiPriority="11" w:unhideWhenUsed="0" w:qFormat="1"/>
-    <w:lsdException w:name="Strong" w:semiHidden="0" w:uiPriority="22" w:unhideWhenUsed="0" w:qFormat="1"/>
-    <w:lsdException w:name="Emphasis" w:semiHidden="0" w:uiPriority="20" w:unhideWhenUsed="0" w:qFormat="1"/>
-    <w:lsdException w:name="Table Grid" w:semiHidden="0" w:uiPriority="59" w:unhideWhenUsed="0"/>
-    <w:lsdException w:name="Placeholder Text" w:unhideWhenUsed="0"/>
-    <w:lsdException w:name="No Spacing" w:semiHidden="0" w:uiPriority="1" w:unhideWhenUsed="0" w:qFormat="1"/>
-    <w:lsdException w:name="Light Shading" w:semiHidden="0" w:uiPriority="60" w:unhideWhenUsed="0"/>
-    <w:lsdException w:name="Light List" w:semiHidden="0" w:uiPriority="61" w:unhideWhenUsed="0"/>
-    <w:lsdException w:name="Light Grid" w:semiHidden="0" w:uiPriority="62" w:unhideWhenUsed="0"/>
-    <w:lsdException w:name="Medium Shading 1" w:semiHidden="0" w:uiPriority="63" w:unhideWhenUsed="0"/>
-    <w:lsdException w:name="Medium Shading 2" w:semiHidden="0" w:uiPriority="64" w:unhideWhenUsed="0"/>
-    <w:lsdException w:name="Medium List 1" w:semiHidden="0" w:uiPriority="65" w:unhideWhenUsed="0"/>
-    <w:lsdException w:name="Medium List 2" w:semiHidden="0" w:uiPriority="66" w:unhideWhenUsed="0"/>
-    <w:lsdException w:name="Medium Grid 1" w:semiHidden="0" w:uiPriority="67" w:unhideWhenUsed="0"/>
-    <w:lsdException w:name="Medium Grid 2" w:semiHidden="0" w:uiPriority="68" w:unhideWhenUsed="0"/>
-    <w:lsdException w:name="Medium Grid 3" w:semiHidden="0" w:uiPriority="69" w:unhideWhenUsed="0"/>
-    <w:lsdException w:name="Dark List" w:semiHidden="0" w:uiPriority="70" w:unhideWhenUsed="0"/>
-    <w:lsdException w:name="Colorful Shading" w:semiHidden="0" w:uiPriority="71" w:unhideWhenUsed="0"/>
-    <w:lsdException w:name="Colorful List" w:semiHidden="0" w:uiPriority="72" w:unhideWhenUsed="0"/>
-    <w:lsdException w:name="Colorful Grid" w:semiHidden="0" w:uiPriority="73" w:unhideWhenUsed="0"/>
-    <w:lsdException w:name="Light Shading Accent 1" w:semiHidden="0" w:uiPriority="60" w:unhideWhenUsed="0"/>
-    <w:lsdException w:name="Light List Accent 1" w:semiHidden="0" w:uiPriority="61" w:unhideWhenUsed="0"/>
-    <w:lsdException w:name="Light Grid Accent 1" w:semiHidden="0" w:uiPriority="62" w:unhideWhenUsed="0"/>
-    <w:lsdException w:name="Medium Shading 1 Accent 1" w:semiHidden="0" w:uiPriority="63" w:unhideWhenUsed="0"/>
-    <w:lsdException w:name="Medium Shading 2 Accent 1" w:semiHidden="0" w:uiPriority="64" w:unhideWhenUsed="0"/>
-    <w:lsdException w:name="Medium List 1 Accent 1" w:semiHidden="0" w:uiPriority="65" w:unhideWhenUsed="0"/>
-    <w:lsdException w:name="Revision" w:unhideWhenUsed="0"/>
-    <w:lsdException w:name="List Paragraph" w:semiHidden="0" w:uiPriority="34" w:unhideWhenUsed="0" w:qFormat="1"/>
-    <w:lsdException w:name="Quote" w:semiHidden="0" w:uiPriority="29" w:unhideWhenUsed="0" w:qFormat="1"/>
-    <w:lsdException w:name="Intense Quote" w:semiHidden="0" w:uiPriority="30" w:unhideWhenUsed="0" w:qFormat="1"/>
-    <w:lsdException w:name="Medium List 2 Accent 1" w:semiHidden="0" w:uiPriority="66" w:unhideWhenUsed="0"/>
-    <w:lsdException w:name="Medium Grid 1 Accent 1" w:semiHidden="0" w:uiPriority="67" w:unhideWhenUsed="0"/>
-    <w:lsdException w:name="Medium Grid 2 Accent 1" w:semiHidden="0" w:uiPriority="68" w:unhideWhenUsed="0"/>
-    <w:lsdException w:name="Medium Grid 3 Accent 1" w:semiHidden="0" w:uiPriority="69" w:unhideWhenUsed="0"/>
-    <w:lsdException w:name="Dark List Accent 1" w:semiHidden="0" w:uiPriority="70" w:unhideWhenUsed="0"/>
-    <w:lsdException w:name="Colorful Shading Accent 1" w:semiHidden="0" w:uiPriority="71" w:unhideWhenUsed="0"/>
-    <w:lsdException w:name="Colorful List Accent 1" w:semiHidden="0" w:uiPriority="72" w:unhideWhenUsed="0"/>
-    <w:lsdException w:name="Colorful Grid Accent 1" w:semiHidden="0" w:uiPriority="73" w:unhideWhenUsed="0"/>
-    <w:lsdException w:name="Light Shading Accent 2" w:semiHidden="0" w:uiPriority="60" w:unhideWhenUsed="0"/>
-    <w:lsdException w:name="Light List Accent 2" w:semiHidden="0" w:uiPriority="61" w:unhideWhenUsed="0"/>
-    <w:lsdException w:name="Light Grid Accent 2" w:semiHidden="0" w:uiPriority="62" w:unhideWhenUsed="0"/>
-    <w:lsdException w:name="Medium Shading 1 Accent 2" w:semiHidden="0" w:uiPriority="63" w:unhideWhenUsed="0"/>
-    <w:lsdException w:name="Medium Shading 2 Accent 2" w:semiHidden="0" w:uiPriority="64" w:unhideWhenUsed="0"/>
-    <w:lsdException w:name="Medium List 1 Accent 2" w:semiHidden="0" w:uiPriority="65" w:unhideWhenUsed="0"/>
-    <w:lsdException w:name="Medium List 2 Accent 2" w:semiHidden="0" w:uiPriority="66" w:unhideWhenUsed="0"/>
-    <w:lsdException w:name="Medium Grid 1 Accent 2" w:semiHidden="0" w:uiPriority="67" w:unhideWhenUsed="0"/>
-    <w:lsdException w:name="Medium Grid 2 Accent 2" w:semiHidden="0" w:uiPriority="68" w:unhideWhenUsed="0"/>
-    <w:lsdException w:name="Medium Grid 3 Accent 2" w:semiHidden="0" w:uiPriority="69" w:unhideWhenUsed="0"/>
-    <w:lsdException w:name="Dark List Accent 2" w:semiHidden="0" w:uiPriority="70" w:unhideWhenUsed="0"/>
-    <w:lsdException w:name="Colorful Shading Accent 2" w:semiHidden="0" w:uiPriority="71" w:unhideWhenUsed="0"/>
-    <w:lsdException w:name="Colorful List Accent 2" w:semiHidden="0" w:uiPriority="72" w:unhideWhenUsed="0"/>
-    <w:lsdException w:name="Colorful Grid Accent 2" w:semiHidden="0" w:uiPriority="73" w:unhideWhenUsed="0"/>
-    <w:lsdException w:name="Light Shading Accent 3" w:semiHidden="0" w:uiPriority="60" w:unhideWhenUsed="0"/>
-    <w:lsdException w:name="Light List Accent 3" w:semiHidden="0" w:uiPriority="61" w:unhideWhenUsed="0"/>
-    <w:lsdException w:name="Light Grid Accent 3" w:semiHidden="0" w:uiPriority="62" w:unhideWhenUsed="0"/>
-    <w:lsdException w:name="Medium Shading 1 Accent 3" w:semiHidden="0" w:uiPriority="63" w:unhideWhenUsed="0"/>
-    <w:lsdException w:name="Medium Shading 2 Accent 3" w:semiHidden="0" w:uiPriority="64" w:unhideWhenUsed="0"/>
-    <w:lsdException w:name="Medium List 1 Accent 3" w:semiHidden="0" w:uiPriority="65" w:unhideWhenUsed="0"/>
-    <w:lsdException w:name="Medium List 2 Accent 3" w:semiHidden="0" w:uiPriority="66" w:unhideWhenUsed="0"/>
-    <w:lsdException w:name="Medium Grid 1 Accent 3" w:semiHidden="0" w:uiPriority="67" w:unhideWhenUsed="0"/>
-    <w:lsdException w:name="Medium Grid 2 Accent 3" w:semiHidden="0" w:uiPriority="68" w:unhideWhenUsed="0"/>
-    <w:lsdException w:name="Medium Grid 3 Accent 3" w:semiHidden="0" w:uiPriority="69" w:unhideWhenUsed="0"/>
-    <w:lsdException w:name="Dark List Accent 3" w:semiHidden="0" w:uiPriority="70" w:unhideWhenUsed="0"/>
-    <w:lsdException w:name="Colorful Shading Accent 3" w:semiHidden="0" w:uiPriority="71" w:unhideWhenUsed="0"/>
-    <w:lsdException w:name="Colorful List Accent 3" w:semiHidden="0" w:uiPriority="72" w:unhideWhenUsed="0"/>
-    <w:lsdException w:name="Colorful Grid Accent 3" w:semiHidden="0" w:uiPriority="73" w:unhideWhenUsed="0"/>
-    <w:lsdException w:name="Light Shading Accent 4" w:semiHidden="0" w:uiPriority="60" w:unhideWhenUsed="0"/>
-    <w:lsdException w:name="Light List Accent 4" w:semiHidden="0" w:uiPriority="61" w:unhideWhenUsed="0"/>
-    <w:lsdException w:name="Light Grid Accent 4" w:semiHidden="0" w:uiPriority="62" w:unhideWhenUsed="0"/>
-    <w:lsdException w:name="Medium Shading 1 Accent 4" w:semiHidden="0" w:uiPriority="63" w:unhideWhenUsed="0"/>
-    <w:lsdException w:name="Medium Shading 2 Accent 4" w:semiHidden="0" w:uiPriority="64" w:unhideWhenUsed="0"/>
-    <w:lsdException w:name="Medium List 1 Accent 4" w:semiHidden="0" w:uiPriority="65" w:unhideWhenUsed="0"/>
-    <w:lsdException w:name="Medium List 2 Accent 4" w:semiHidden="0" w:uiPriority="66" w:unhideWhenUsed="0"/>
-    <w:lsdException w:name="Medium Grid 1 Accent 4" w:semiHidden="0" w:uiPriority="67" w:unhideWhenUsed="0"/>
-    <w:lsdException w:name="Medium Grid 2 Accent 4" w:semiHidden="0" w:uiPriority="68" w:unhideWhenUsed="0"/>
-    <w:lsdException w:name="Medium Grid 3 Accent 4" w:semiHidden="0" w:uiPriority="69" w:unhideWhenUsed="0"/>
-    <w:lsdException w:name="Dark List Accent 4" w:semiHidden="0" w:uiPriority="70" w:unhideWhenUsed="0"/>
-    <w:lsdException w:name="Colorful Shading Accent 4" w:semiHidden="0" w:uiPriority="71" w:unhideWhenUsed="0"/>
-    <w:lsdException w:name="Colorful List Accent 4" w:semiHidden="0" w:uiPriority="72" w:unhideWhenUsed="0"/>
-    <w:lsdException w:name="Colorful Grid Accent 4" w:semiHidden="0" w:uiPriority="73" w:unhideWhenUsed="0"/>
-    <w:lsdException w:name="Light Shading Accent 5" w:semiHidden="0" w:uiPriority="60" w:unhideWhenUsed="0"/>
-    <w:lsdException w:name="Light List Accent 5" w:semiHidden="0" w:uiPriority="61" w:unhideWhenUsed="0"/>
-    <w:lsdException w:name="Light Grid Accent 5" w:semiHidden="0" w:uiPriority="62" w:unhideWhenUsed="0"/>
-    <w:lsdException w:name="Medium Shading 1 Accent 5" w:semiHidden="0" w:uiPriority="63" w:unhideWhenUsed="0"/>
-    <w:lsdException w:name="Medium Shading 2 Accent 5" w:semiHidden="0" w:uiPriority="64" w:unhideWhenUsed="0"/>
-    <w:lsdException w:name="Medium List 1 Accent 5" w:semiHidden="0" w:uiPriority="65" w:unhideWhenUsed="0"/>
-    <w:lsdException w:name="Medium List 2 Accent 5" w:semiHidden="0" w:uiPriority="66" w:unhideWhenUsed="0"/>
-    <w:lsdException w:name="Medium Grid 1 Accent 5" w:semiHidden="0" w:uiPriority="67" w:unhideWhenUsed="0"/>
-    <w:lsdException w:name="Medium Grid 2 Accent 5" w:semiHidden="0" w:uiPriority="68" w:unhideWhenUsed="0"/>
-    <w:lsdException w:name="Medium Grid 3 Accent 5" w:semiHidden="0" w:uiPriority="69" w:unhideWhenUsed="0"/>
-    <w:lsdException w:name="Dark List Accent 5" w:semiHidden="0" w:uiPriority="70" w:unhideWhenUsed="0"/>
-    <w:lsdException w:name="Colorful Shading Accent 5" w:semiHidden="0" w:uiPriority="71" w:unhideWhenUsed="0"/>
-    <w:lsdException w:name="Colorful List Accent 5" w:semiHidden="0" w:uiPriority="72" w:unhideWhenUsed="0"/>
-    <w:lsdException w:name="Colorful Grid Accent 5" w:semiHidden="0" w:uiPriority="73" w:unhideWhenUsed="0"/>
-    <w:lsdException w:name="Light Shading Accent 6" w:semiHidden="0" w:uiPriority="60" w:unhideWhenUsed="0"/>
-    <w:lsdException w:name="Light List Accent 6" w:semiHidden="0" w:uiPriority="61" w:unhideWhenUsed="0"/>
-    <w:lsdException w:name="Light Grid Accent 6" w:semiHidden="0" w:uiPriority="62" w:unhideWhenUsed="0"/>
-    <w:lsdException w:name="Medium Shading 1 Accent 6" w:semiHidden="0" w:uiPriority="63" w:unhideWhenUsed="0"/>
-    <w:lsdException w:name="Medium Shading 2 Accent 6" w:semiHidden="0" w:uiPriority="64" w:unhideWhenUsed="0"/>
-    <w:lsdException w:name="Medium List 1 Accent 6" w:semiHidden="0" w:uiPriority="65" w:unhideWhenUsed="0"/>
-    <w:lsdException w:name="Medium List 2 Accent 6" w:semiHidden="0" w:uiPriority="66" w:unhideWhenUsed="0"/>
-    <w:lsdException w:name="Medium Grid 1 Accent 6" w:semiHidden="0" w:uiPriority="67" w:unhideWhenUsed="0"/>
-    <w:lsdException w:name="Medium Grid 2 Accent 6" w:semiHidden="0" w:uiPriority="68" w:unhideWhenUsed="0"/>
-    <w:lsdException w:name="Medium Grid 3 Accent 6" w:semiHidden="0" w:uiPriority="69" w:unhideWhenUsed="0"/>
-    <w:lsdException w:name="Dark List Accent 6" w:semiHidden="0" w:uiPriority="70" w:unhideWhenUsed="0"/>
-    <w:lsdException w:name="Colorful Shading Accent 6" w:semiHidden="0" w:uiPriority="71" w:unhideWhenUsed="0"/>
-    <w:lsdException w:name="Colorful List Accent 6" w:semiHidden="0" w:uiPriority="72" w:unhideWhenUsed="0"/>
-    <w:lsdException w:name="Colorful Grid Accent 6" w:semiHidden="0" w:uiPriority="73" w:unhideWhenUsed="0"/>
-    <w:lsdException w:name="Subtle Emphasis" w:semiHidden="0" w:uiPriority="19" w:unhideWhenUsed="0" w:qFormat="1"/>
-    <w:lsdException w:name="Intense Emphasis" w:semiHidden="0" w:uiPriority="21" w:unhideWhenUsed="0" w:qFormat="1"/>
-    <w:lsdException w:name="Subtle Reference" w:semiHidden="0" w:uiPriority="31" w:unhideWhenUsed="0" w:qFormat="1"/>
-    <w:lsdException w:name="Intense Reference" w:semiHidden="0" w:uiPriority="32" w:unhideWhenUsed="0" w:qFormat="1"/>
-    <w:lsdException w:name="Book Title" w:semiHidden="0" w:uiPriority="33" w:unhideWhenUsed="0" w:qFormat="1"/>
-    <w:lsdException w:name="Bibliography" w:uiPriority="37"/>
-    <w:lsdException w:name="TOC Heading" w:uiPriority="39" w:qFormat="1"/>
+  <w:latentStyles w:defLockedState="0" w:defUIPriority="99" w:defSemiHidden="0" w:defUnhideWhenUsed="0" w:defQFormat="0" w:count="380">
+    <w:lsdException w:name="Normal" w:uiPriority="0" w:qFormat="1"/>
+    <w:lsdException w:name="heading 1" w:uiPriority="9" w:qFormat="1"/>
+    <w:lsdException w:name="heading 2" w:semiHidden="1" w:uiPriority="9" w:unhideWhenUsed="1" w:qFormat="1"/>
+    <w:lsdException w:name="heading 3" w:semiHidden="1" w:uiPriority="9" w:unhideWhenUsed="1" w:qFormat="1"/>
+    <w:lsdException w:name="heading 4" w:semiHidden="1" w:uiPriority="9" w:unhideWhenUsed="1" w:qFormat="1"/>
+    <w:lsdException w:name="heading 5" w:semiHidden="1" w:uiPriority="9" w:unhideWhenUsed="1" w:qFormat="1"/>
+    <w:lsdException w:name="heading 6" w:semiHidden="1" w:uiPriority="9" w:unhideWhenUsed="1" w:qFormat="1"/>
+    <w:lsdException w:name="heading 7" w:semiHidden="1" w:uiPriority="9" w:unhideWhenUsed="1" w:qFormat="1"/>
+    <w:lsdException w:name="heading 8" w:semiHidden="1" w:uiPriority="9" w:unhideWhenUsed="1" w:qFormat="1"/>
+    <w:lsdException w:name="heading 9" w:semiHidden="1" w:uiPriority="9" w:unhideWhenUsed="1" w:qFormat="1"/>
+    <w:lsdException w:name="index 1" w:semiHidden="1" w:unhideWhenUsed="1"/>
+    <w:lsdException w:name="index 2" w:semiHidden="1" w:unhideWhenUsed="1"/>
+    <w:lsdException w:name="index 3" w:semiHidden="1" w:unhideWhenUsed="1"/>
+    <w:lsdException w:name="index 4" w:semiHidden="1" w:unhideWhenUsed="1"/>
+    <w:lsdException w:name="index 5" w:semiHidden="1" w:unhideWhenUsed="1"/>
+    <w:lsdException w:name="index 6" w:semiHidden="1" w:unhideWhenUsed="1"/>
+    <w:lsdException w:name="index 7" w:semiHidden="1" w:unhideWhenUsed="1"/>
+    <w:lsdException w:name="index 8" w:semiHidden="1" w:unhideWhenUsed="1"/>
+    <w:lsdException w:name="index 9" w:semiHidden="1" w:unhideWhenUsed="1"/>
+    <w:lsdException w:name="toc 1" w:semiHidden="1" w:uiPriority="39" w:unhideWhenUsed="1"/>
+    <w:lsdException w:name="toc 2" w:semiHidden="1" w:uiPriority="39" w:unhideWhenUsed="1"/>
+    <w:lsdException w:name="toc 3" w:semiHidden="1" w:uiPriority="39" w:unhideWhenUsed="1"/>
+    <w:lsdException w:name="toc 4" w:semiHidden="1" w:uiPriority="39" w:unhideWhenUsed="1"/>
+    <w:lsdException w:name="toc 5" w:semiHidden="1" w:uiPriority="39" w:unhideWhenUsed="1"/>
+    <w:lsdException w:name="toc 6" w:semiHidden="1" w:uiPriority="39" w:unhideWhenUsed="1"/>
+    <w:lsdException w:name="toc 7" w:semiHidden="1" w:uiPriority="39" w:unhideWhenUsed="1"/>
+    <w:lsdException w:name="toc 8" w:semiHidden="1" w:uiPriority="39" w:unhideWhenUsed="1"/>
+    <w:lsdException w:name="toc 9" w:semiHidden="1" w:uiPriority="39" w:unhideWhenUsed="1"/>
+    <w:lsdException w:name="Normal Indent" w:semiHidden="1" w:unhideWhenUsed="1"/>
+    <w:lsdException w:name="footnote text" w:semiHidden="1" w:unhideWhenUsed="1"/>
+    <w:lsdException w:name="annotation text" w:semiHidden="1" w:unhideWhenUsed="1"/>
+    <w:lsdException w:name="header" w:semiHidden="1" w:unhideWhenUsed="1"/>
+    <w:lsdException w:name="footer" w:semiHidden="1" w:unhideWhenUsed="1"/>
+    <w:lsdException w:name="index heading" w:semiHidden="1" w:unhideWhenUsed="1"/>
+    <w:lsdException w:name="caption" w:semiHidden="1" w:uiPriority="35" w:unhideWhenUsed="1" w:qFormat="1"/>
+    <w:lsdException w:name="table of figures" w:semiHidden="1" w:unhideWhenUsed="1"/>
+    <w:lsdException w:name="envelope address" w:semiHidden="1" w:unhideWhenUsed="1"/>
+    <w:lsdException w:name="envelope return" w:semiHidden="1" w:unhideWhenUsed="1"/>
+    <w:lsdException w:name="footnote reference" w:semiHidden="1" w:unhideWhenUsed="1"/>
+    <w:lsdException w:name="annotation reference" w:semiHidden="1" w:unhideWhenUsed="1"/>
+    <w:lsdException w:name="line number" w:semiHidden="1" w:unhideWhenUsed="1"/>
+    <w:lsdException w:name="page number" w:semiHidden="1" w:unhideWhenUsed="1"/>
+    <w:lsdException w:name="endnote reference" w:semiHidden="1" w:unhideWhenUsed="1"/>
+    <w:lsdException w:name="endnote text" w:semiHidden="1" w:unhideWhenUsed="1"/>
+    <w:lsdException w:name="table of authorities" w:semiHidden="1" w:unhideWhenUsed="1"/>
+    <w:lsdException w:name="macro" w:semiHidden="1" w:unhideWhenUsed="1"/>
+    <w:lsdException w:name="toa heading" w:semiHidden="1" w:unhideWhenUsed="1"/>
+    <w:lsdException w:name="List" w:semiHidden="1" w:unhideWhenUsed="1"/>
+    <w:lsdException w:name="List Bullet" w:semiHidden="1" w:unhideWhenUsed="1"/>
+    <w:lsdException w:name="List Number" w:semiHidden="1" w:unhideWhenUsed="1"/>
+    <w:lsdException w:name="List 2" w:semiHidden="1" w:unhideWhenUsed="1"/>
+    <w:lsdException w:name="List 3" w:semiHidden="1" w:unhideWhenUsed="1"/>
+    <w:lsdException w:name="List 4" w:semiHidden="1" w:unhideWhenUsed="1"/>
+    <w:lsdException w:name="List 5" w:semiHidden="1" w:unhideWhenUsed="1"/>
+    <w:lsdException w:name="List Bullet 2" w:semiHidden="1" w:unhideWhenUsed="1"/>
+    <w:lsdException w:name="List Bullet 3" w:semiHidden="1" w:unhideWhenUsed="1"/>
+    <w:lsdException w:name="List Bullet 4" w:semiHidden="1" w:unhideWhenUsed="1"/>
+    <w:lsdException w:name="List Bullet 5" w:semiHidden="1" w:unhideWhenUsed="1"/>
+    <w:lsdException w:name="List Number 2" w:semiHidden="1" w:unhideWhenUsed="1"/>
+    <w:lsdException w:name="List Number 3" w:semiHidden="1" w:unhideWhenUsed="1"/>
+    <w:lsdException w:name="List Number 4" w:semiHidden="1" w:unhideWhenUsed="1"/>
+    <w:lsdException w:name="List Number 5" w:semiHidden="1" w:unhideWhenUsed="1"/>
+    <w:lsdException w:name="Title" w:uiPriority="10" w:qFormat="1"/>
+    <w:lsdException w:name="Closing" w:semiHidden="1" w:unhideWhenUsed="1"/>
+    <w:lsdException w:name="Signature" w:semiHidden="1" w:unhideWhenUsed="1"/>
+    <w:lsdException w:name="Default Paragraph Font" w:semiHidden="1" w:uiPriority="1" w:unhideWhenUsed="1"/>
+    <w:lsdException w:name="Body Text" w:semiHidden="1" w:unhideWhenUsed="1"/>
+    <w:lsdException w:name="Body Text Indent" w:semiHidden="1" w:unhideWhenUsed="1"/>
+    <w:lsdException w:name="List Continue" w:semiHidden="1" w:unhideWhenUsed="1"/>
+    <w:lsdException w:name="List Continue 2" w:semiHidden="1" w:unhideWhenUsed="1"/>
+    <w:lsdException w:name="List Continue 3" w:semiHidden="1" w:unhideWhenUsed="1"/>
+    <w:lsdException w:name="List Continue 4" w:semiHidden="1" w:unhideWhenUsed="1"/>
+    <w:lsdException w:name="List Continue 5" w:semiHidden="1" w:unhideWhenUsed="1"/>
+    <w:lsdException w:name="Message Header" w:semiHidden="1" w:unhideWhenUsed="1"/>
+    <w:lsdException w:name="Subtitle" w:uiPriority="11" w:qFormat="1"/>
+    <w:lsdException w:name="Salutation" w:semiHidden="1" w:unhideWhenUsed="1"/>
+    <w:lsdException w:name="Date" w:semiHidden="1" w:unhideWhenUsed="1"/>
+    <w:lsdException w:name="Body Text First Indent" w:semiHidden="1" w:unhideWhenUsed="1"/>
+    <w:lsdException w:name="Body Text First Indent 2" w:semiHidden="1" w:unhideWhenUsed="1"/>
+    <w:lsdException w:name="Note Heading" w:semiHidden="1" w:unhideWhenUsed="1"/>
+    <w:lsdException w:name="Body Text 2" w:semiHidden="1" w:unhideWhenUsed="1"/>
+    <w:lsdException w:name="Body Text 3" w:semiHidden="1" w:unhideWhenUsed="1"/>
+    <w:lsdException w:name="Body Text Indent 2" w:semiHidden="1" w:unhideWhenUsed="1"/>
+    <w:lsdException w:name="Body Text Indent 3" w:semiHidden="1" w:unhideWhenUsed="1"/>
+    <w:lsdException w:name="Block Text" w:semiHidden="1" w:unhideWhenUsed="1"/>
+    <w:lsdException w:name="Hyperlink" w:semiHidden="1" w:unhideWhenUsed="1"/>
+    <w:lsdException w:name="FollowedHyperlink" w:semiHidden="1" w:unhideWhenUsed="1"/>
+    <w:lsdException w:name="Strong" w:uiPriority="22" w:qFormat="1"/>
+    <w:lsdException w:name="Emphasis" w:uiPriority="20" w:qFormat="1"/>
+    <w:lsdException w:name="Document Map" w:semiHidden="1" w:unhideWhenUsed="1"/>
+    <w:lsdException w:name="Plain Text" w:semiHidden="1" w:unhideWhenUsed="1"/>
+    <w:lsdException w:name="E-mail Signature" w:semiHidden="1" w:unhideWhenUsed="1"/>
+    <w:lsdException w:name="HTML Top of Form" w:semiHidden="1" w:unhideWhenUsed="1"/>
+    <w:lsdException w:name="HTML Bottom of Form" w:semiHidden="1" w:unhideWhenUsed="1"/>
+    <w:lsdException w:name="Normal (Web)" w:semiHidden="1" w:unhideWhenUsed="1"/>
+    <w:lsdException w:name="HTML Acronym" w:semiHidden="1" w:unhideWhenUsed="1"/>
+    <w:lsdException w:name="HTML Address" w:semiHidden="1" w:unhideWhenUsed="1"/>
+    <w:lsdException w:name="HTML Cite" w:semiHidden="1" w:unhideWhenUsed="1"/>
+    <w:lsdException w:name="HTML Code" w:semiHidden="1" w:unhideWhenUsed="1"/>
+    <w:lsdException w:name="HTML Definition" w:semiHidden="1" w:unhideWhenUsed="1"/>
+    <w:lsdException w:name="HTML Keyboard" w:semiHidden="1" w:unhideWhenUsed="1"/>
+    <w:lsdException w:name="HTML Preformatted" w:semiHidden="1" w:unhideWhenUsed="1"/>
+    <w:lsdException w:name="HTML Sample" w:semiHidden="1" w:unhideWhenUsed="1"/>
+    <w:lsdException w:name="HTML Typewriter" w:semiHidden="1" w:unhideWhenUsed="1"/>
+    <w:lsdException w:name="HTML Variable" w:semiHidden="1" w:unhideWhenUsed="1"/>
+    <w:lsdException w:name="Normal Table" w:semiHidden="1" w:unhideWhenUsed="1"/>
+    <w:lsdException w:name="annotation subject" w:semiHidden="1" w:unhideWhenUsed="1"/>
+    <w:lsdException w:name="No List" w:semiHidden="1" w:unhideWhenUsed="1"/>
+    <w:lsdException w:name="Outline List 1" w:semiHidden="1" w:unhideWhenUsed="1"/>
+    <w:lsdException w:name="Outline List 2" w:semiHidden="1" w:unhideWhenUsed="1"/>
+    <w:lsdException w:name="Outline List 3" w:semiHidden="1" w:unhideWhenUsed="1"/>
+    <w:lsdException w:name="Table Simple 1" w:semiHidden="1" w:unhideWhenUsed="1"/>
+    <w:lsdException w:name="Table Simple 2" w:semiHidden="1" w:unhideWhenUsed="1"/>
+    <w:lsdException w:name="Table Simple 3" w:semiHidden="1" w:unhideWhenUsed="1"/>
+    <w:lsdException w:name="Table Classic 1" w:semiHidden="1" w:unhideWhenUsed="1"/>
+    <w:lsdException w:name="Table Classic 2" w:semiHidden="1" w:unhideWhenUsed="1"/>
+    <w:lsdException w:name="Table Classic 3" w:semiHidden="1" w:unhideWhenUsed="1"/>
+    <w:lsdException w:name="Table Classic 4" w:semiHidden="1" w:unhideWhenUsed="1"/>
+    <w:lsdException w:name="Table Colorful 1" w:semiHidden="1" w:unhideWhenUsed="1"/>
+    <w:lsdException w:name="Table Colorful 2" w:semiHidden="1" w:unhideWhenUsed="1"/>
+    <w:lsdException w:name="Table Colorful 3" w:semiHidden="1" w:unhideWhenUsed="1"/>
+    <w:lsdException w:name="Table Columns 1" w:semiHidden="1" w:unhideWhenUsed="1"/>
+    <w:lsdException w:name="Table Columns 2" w:semiHidden="1" w:unhideWhenUsed="1"/>
+    <w:lsdException w:name="Table Columns 3" w:semiHidden="1" w:unhideWhenUsed="1"/>
+    <w:lsdException w:name="Table Columns 4" w:semiHidden="1" w:unhideWhenUsed="1"/>
+    <w:lsdException w:name="Table Columns 5" w:semiHidden="1" w:unhideWhenUsed="1"/>
+    <w:lsdException w:name="Table Grid 1" w:semiHidden="1" w:unhideWhenUsed="1"/>
+    <w:lsdException w:name="Table Grid 2" w:semiHidden="1" w:unhideWhenUsed="1"/>
+    <w:lsdException w:name="Table Grid 3" w:semiHidden="1" w:unhideWhenUsed="1"/>
+    <w:lsdException w:name="Table Grid 4" w:semiHidden="1" w:unhideWhenUsed="1"/>
+    <w:lsdException w:name="Table Grid 5" w:semiHidden="1" w:unhideWhenUsed="1"/>
+    <w:lsdException w:name="Table Grid 6" w:semiHidden="1" w:unhideWhenUsed="1"/>
+    <w:lsdException w:name="Table Grid 7" w:semiHidden="1" w:unhideWhenUsed="1"/>
+    <w:lsdException w:name="Table Grid 8" w:semiHidden="1" w:unhideWhenUsed="1"/>
+    <w:lsdException w:name="Table List 1" w:semiHidden="1" w:unhideWhenUsed="1"/>
+    <w:lsdException w:name="Table List 2" w:semiHidden="1" w:unhideWhenUsed="1"/>
+    <w:lsdException w:name="Table List 3" w:semiHidden="1" w:unhideWhenUsed="1"/>
+    <w:lsdException w:name="Table List 4" w:semiHidden="1" w:unhideWhenUsed="1"/>
+    <w:lsdException w:name="Table List 5" w:semiHidden="1" w:unhideWhenUsed="1"/>
+    <w:lsdException w:name="Table List 6" w:semiHidden="1" w:unhideWhenUsed="1"/>
+    <w:lsdException w:name="Table List 7" w:semiHidden="1" w:unhideWhenUsed="1"/>
+    <w:lsdException w:name="Table List 8" w:semiHidden="1" w:unhideWhenUsed="1"/>
+    <w:lsdException w:name="Table 3D effects 1" w:semiHidden="1" w:unhideWhenUsed="1"/>
+    <w:lsdException w:name="Table 3D effects 2" w:semiHidden="1" w:unhideWhenUsed="1"/>
+    <w:lsdException w:name="Table 3D effects 3" w:semiHidden="1" w:unhideWhenUsed="1"/>
+    <w:lsdException w:name="Table Contemporary" w:semiHidden="1" w:unhideWhenUsed="1"/>
+    <w:lsdException w:name="Table Elegant" w:semiHidden="1" w:unhideWhenUsed="1"/>
+    <w:lsdException w:name="Table Professional" w:semiHidden="1" w:unhideWhenUsed="1"/>
+    <w:lsdException w:name="Table Subtle 1" w:semiHidden="1" w:unhideWhenUsed="1"/>
+    <w:lsdException w:name="Table Subtle 2" w:semiHidden="1" w:unhideWhenUsed="1"/>
+    <w:lsdException w:name="Table Web 1" w:semiHidden="1" w:unhideWhenUsed="1"/>
+    <w:lsdException w:name="Table Web 2" w:semiHidden="1" w:unhideWhenUsed="1"/>
+    <w:lsdException w:name="Table Web 3" w:semiHidden="1" w:unhideWhenUsed="1"/>
+    <w:lsdException w:name="Balloon Text" w:semiHidden="1" w:unhideWhenUsed="1"/>
+    <w:lsdException w:name="Table Grid" w:uiPriority="59"/>
+    <w:lsdException w:name="Table Theme" w:semiHidden="1" w:unhideWhenUsed="1"/>
+    <w:lsdException w:name="Note Level 1" w:semiHidden="1" w:unhideWhenUsed="1"/>
+    <w:lsdException w:name="Note Level 2" w:semiHidden="1" w:unhideWhenUsed="1"/>
+    <w:lsdException w:name="Note Level 3" w:semiHidden="1" w:unhideWhenUsed="1"/>
+    <w:lsdException w:name="Note Level 4" w:semiHidden="1" w:unhideWhenUsed="1"/>
+    <w:lsdException w:name="Note Level 5" w:semiHidden="1" w:unhideWhenUsed="1"/>
+    <w:lsdException w:name="Note Level 6" w:semiHidden="1" w:unhideWhenUsed="1"/>
+    <w:lsdException w:name="Note Level 7" w:semiHidden="1" w:unhideWhenUsed="1"/>
+    <w:lsdException w:name="Note Level 8" w:semiHidden="1" w:unhideWhenUsed="1"/>
+    <w:lsdException w:name="Note Level 9" w:semiHidden="1" w:unhideWhenUsed="1"/>
+    <w:lsdException w:name="Placeholder Text" w:semiHidden="1"/>
+    <w:lsdException w:name="No Spacing" w:uiPriority="1" w:qFormat="1"/>
+    <w:lsdException w:name="Light Shading" w:uiPriority="60"/>
+    <w:lsdException w:name="Light List" w:uiPriority="61"/>
+    <w:lsdException w:name="Light Grid" w:uiPriority="62"/>
+    <w:lsdException w:name="Medium Shading 1" w:uiPriority="63"/>
+    <w:lsdException w:name="Medium Shading 2" w:uiPriority="64"/>
+    <w:lsdException w:name="Medium List 1" w:uiPriority="65"/>
+    <w:lsdException w:name="Medium List 2" w:uiPriority="66"/>
+    <w:lsdException w:name="Medium Grid 1" w:uiPriority="67"/>
+    <w:lsdException w:name="Medium Grid 2" w:uiPriority="68"/>
+    <w:lsdException w:name="Medium Grid 3" w:uiPriority="69"/>
+    <w:lsdException w:name="Dark List" w:uiPriority="70"/>
+    <w:lsdException w:name="Colorful Shading" w:uiPriority="71"/>
+    <w:lsdException w:name="Colorful List" w:uiPriority="72"/>
+    <w:lsdException w:name="Colorful Grid" w:uiPriority="73"/>
+    <w:lsdException w:name="Light Shading Accent 1" w:uiPriority="60"/>
+    <w:lsdException w:name="Light List Accent 1" w:uiPriority="61"/>
+    <w:lsdException w:name="Light Grid Accent 1" w:uiPriority="62"/>
+    <w:lsdException w:name="Medium Shading 1 Accent 1" w:uiPriority="63"/>
+    <w:lsdException w:name="Medium Shading 2 Accent 1" w:uiPriority="64"/>
+    <w:lsdException w:name="Medium List 1 Accent 1" w:uiPriority="65"/>
+    <w:lsdException w:name="Revision" w:semiHidden="1"/>
+    <w:lsdException w:name="List Paragraph" w:uiPriority="34" w:qFormat="1"/>
+    <w:lsdException w:name="Quote" w:uiPriority="29" w:qFormat="1"/>
+    <w:lsdException w:name="Intense Quote" w:uiPriority="30" w:qFormat="1"/>
+    <w:lsdException w:name="Medium List 2 Accent 1" w:uiPriority="66"/>
+    <w:lsdException w:name="Medium Grid 1 Accent 1" w:uiPriority="67"/>
+    <w:lsdException w:name="Medium Grid 2 Accent 1" w:uiPriority="68"/>
+    <w:lsdException w:name="Medium Grid 3 Accent 1" w:uiPriority="69"/>
+    <w:lsdException w:name="Dark List Accent 1" w:uiPriority="70"/>
+    <w:lsdException w:name="Colorful Shading Accent 1" w:uiPriority="71"/>
+    <w:lsdException w:name="Colorful List Accent 1" w:uiPriority="72"/>
+    <w:lsdException w:name="Colorful Grid Accent 1" w:uiPriority="73"/>
+    <w:lsdException w:name="Light Shading Accent 2" w:uiPriority="60"/>
+    <w:lsdException w:name="Light List Accent 2" w:uiPriority="61"/>
+    <w:lsdException w:name="Light Grid Accent 2" w:uiPriority="62"/>
+    <w:lsdException w:name="Medium Shading 1 Accent 2" w:uiPriority="63"/>
+    <w:lsdException w:name="Medium Shading 2 Accent 2" w:uiPriority="64"/>
+    <w:lsdException w:name="Medium List 1 Accent 2" w:uiPriority="65"/>
+    <w:lsdException w:name="Medium List 2 Accent 2" w:uiPriority="66"/>
+    <w:lsdException w:name="Medium Grid 1 Accent 2" w:uiPriority="67"/>
+    <w:lsdException w:name="Medium Grid 2 Accent 2" w:uiPriority="68"/>
+    <w:lsdException w:name="Medium Grid 3 Accent 2" w:uiPriority="69"/>
+    <w:lsdException w:name="Dark List Accent 2" w:uiPriority="70"/>
+    <w:lsdException w:name="Colorful Shading Accent 2" w:uiPriority="71"/>
+    <w:lsdException w:name="Colorful List Accent 2" w:uiPriority="72"/>
+    <w:lsdException w:name="Colorful Grid Accent 2" w:uiPriority="73"/>
+    <w:lsdException w:name="Light Shading Accent 3" w:uiPriority="60"/>
+    <w:lsdException w:name="Light List Accent 3" w:uiPriority="61"/>
+    <w:lsdException w:name="Light Grid Accent 3" w:uiPriority="62"/>
+    <w:lsdException w:name="Medium Shading 1 Accent 3" w:uiPriority="63"/>
+    <w:lsdException w:name="Medium Shading 2 Accent 3" w:uiPriority="64"/>
+    <w:lsdException w:name="Medium List 1 Accent 3" w:uiPriority="65"/>
+    <w:lsdException w:name="Medium List 2 Accent 3" w:uiPriority="66"/>
+    <w:lsdException w:name="Medium Grid 1 Accent 3" w:uiPriority="67"/>
+    <w:lsdException w:name="Medium Grid 2 Accent 3" w:uiPriority="68"/>
+    <w:lsdException w:name="Medium Grid 3 Accent 3" w:uiPriority="69"/>
+    <w:lsdException w:name="Dark List Accent 3" w:uiPriority="70"/>
+    <w:lsdException w:name="Colorful Shading Accent 3" w:uiPriority="71"/>
+    <w:lsdException w:name="Colorful List Accent 3" w:uiPriority="72"/>
+    <w:lsdException w:name="Colorful Grid Accent 3" w:uiPriority="73"/>
+    <w:lsdException w:name="Light Shading Accent 4" w:uiPriority="60"/>
+    <w:lsdException w:name="Light List Accent 4" w:uiPriority="61"/>
+    <w:lsdException w:name="Light Grid Accent 4" w:uiPriority="62"/>
+    <w:lsdException w:name="Medium Shading 1 Accent 4" w:uiPriority="63"/>
+    <w:lsdException w:name="Medium Shading 2 Accent 4" w:uiPriority="64"/>
+    <w:lsdException w:name="Medium List 1 Accent 4" w:uiPriority="65"/>
+    <w:lsdException w:name="Medium List 2 Accent 4" w:uiPriority="66"/>
+    <w:lsdException w:name="Medium Grid 1 Accent 4" w:uiPriority="67"/>
+    <w:lsdException w:name="Medium Grid 2 Accent 4" w:uiPriority="68"/>
+    <w:lsdException w:name="Medium Grid 3 Accent 4" w:uiPriority="69"/>
+    <w:lsdException w:name="Dark List Accent 4" w:uiPriority="70"/>
+    <w:lsdException w:name="Colorful Shading Accent 4" w:uiPriority="71"/>
+    <w:lsdException w:name="Colorful List Accent 4" w:uiPriority="72"/>
+    <w:lsdException w:name="Colorful Grid Accent 4" w:uiPriority="73"/>
+    <w:lsdException w:name="Light Shading Accent 5" w:uiPriority="60"/>
+    <w:lsdException w:name="Light List Accent 5" w:uiPriority="61"/>
+    <w:lsdException w:name="Light Grid Accent 5" w:uiPriority="62"/>
+    <w:lsdException w:name="Medium Shading 1 Accent 5" w:uiPriority="63"/>
+    <w:lsdException w:name="Medium Shading 2 Accent 5" w:uiPriority="64"/>
+    <w:lsdException w:name="Medium List 1 Accent 5" w:uiPriority="65"/>
+    <w:lsdException w:name="Medium List 2 Accent 5" w:uiPriority="66"/>
+    <w:lsdException w:name="Medium Grid 1 Accent 5" w:uiPriority="67"/>
+    <w:lsdException w:name="Medium Grid 2 Accent 5" w:uiPriority="68"/>
+    <w:lsdException w:name="Medium Grid 3 Accent 5" w:uiPriority="69"/>
+    <w:lsdException w:name="Dark List Accent 5" w:uiPriority="70"/>
+    <w:lsdException w:name="Colorful Shading Accent 5" w:uiPriority="71"/>
+    <w:lsdException w:name="Colorful List Accent 5" w:uiPriority="72"/>
+    <w:lsdException w:name="Colorful Grid Accent 5" w:uiPriority="73"/>
+    <w:lsdException w:name="Light Shading Accent 6" w:uiPriority="60"/>
+    <w:lsdException w:name="Light List Accent 6" w:uiPriority="61"/>
+    <w:lsdException w:name="Light Grid Accent 6" w:uiPriority="62"/>
+    <w:lsdException w:name="Medium Shading 1 Accent 6" w:uiPriority="63"/>
+    <w:lsdException w:name="Medium Shading 2 Accent 6" w:uiPriority="64"/>
+    <w:lsdException w:name="Medium List 1 Accent 6" w:uiPriority="65"/>
+    <w:lsdException w:name="Medium List 2 Accent 6" w:uiPriority="66"/>
+    <w:lsdException w:name="Medium Grid 1 Accent 6" w:uiPriority="67"/>
+    <w:lsdException w:name="Medium Grid 2 Accent 6" w:uiPriority="68"/>
+    <w:lsdException w:name="Medium Grid 3 Accent 6" w:uiPriority="69"/>
+    <w:lsdException w:name="Dark List Accent 6" w:uiPriority="70"/>
+    <w:lsdException w:name="Colorful Shading Accent 6" w:uiPriority="71"/>
+    <w:lsdException w:name="Colorful List Accent 6" w:uiPriority="72"/>
+    <w:lsdException w:name="Colorful Grid Accent 6" w:uiPriority="73"/>
+    <w:lsdException w:name="Subtle Emphasis" w:uiPriority="19" w:qFormat="1"/>
+    <w:lsdException w:name="Intense Emphasis" w:uiPriority="21" w:qFormat="1"/>
+    <w:lsdException w:name="Subtle Reference" w:uiPriority="31" w:qFormat="1"/>
+    <w:lsdException w:name="Intense Reference" w:uiPriority="32" w:qFormat="1"/>
+    <w:lsdException w:name="Book Title" w:uiPriority="33" w:qFormat="1"/>
+    <w:lsdException w:name="Bibliography" w:semiHidden="1" w:uiPriority="37" w:unhideWhenUsed="1"/>
+    <w:lsdException w:name="TOC Heading" w:semiHidden="1" w:uiPriority="39" w:unhideWhenUsed="1" w:qFormat="1"/>
+    <w:lsdException w:name="Plain Table 1" w:uiPriority="41"/>
+    <w:lsdException w:name="Plain Table 2" w:uiPriority="42"/>
+    <w:lsdException w:name="Plain Table 3" w:uiPriority="43"/>
+    <w:lsdException w:name="Plain Table 4" w:uiPriority="44"/>
+    <w:lsdException w:name="Plain Table 5" w:uiPriority="45"/>
+    <w:lsdException w:name="Grid Table Light" w:uiPriority="40"/>
+    <w:lsdException w:name="Grid Table 1 Light" w:uiPriority="46"/>
+    <w:lsdException w:name="Grid Table 2" w:uiPriority="47"/>
+    <w:lsdException w:name="Grid Table 3" w:uiPriority="48"/>
+    <w:lsdException w:name="Grid Table 4" w:uiPriority="49"/>
+    <w:lsdException w:name="Grid Table 5 Dark" w:uiPriority="50"/>
+    <w:lsdException w:name="Grid Table 6 Colorful" w:uiPriority="51"/>
+    <w:lsdException w:name="Grid Table 7 Colorful" w:uiPriority="52"/>
+    <w:lsdException w:name="Grid Table 1 Light Accent 1" w:uiPriority="46"/>
+    <w:lsdException w:name="Grid Table 2 Accent 1" w:uiPriority="47"/>
+    <w:lsdException w:name="Grid Table 3 Accent 1" w:uiPriority="48"/>
+    <w:lsdException w:name="Grid Table 4 Accent 1" w:uiPriority="49"/>
+    <w:lsdException w:name="Grid Table 5 Dark Accent 1" w:uiPriority="50"/>
+    <w:lsdException w:name="Grid Table 6 Colorful Accent 1" w:uiPriority="51"/>
+    <w:lsdException w:name="Grid Table 7 Colorful Accent 1" w:uiPriority="52"/>
+    <w:lsdException w:name="Grid Table 1 Light Accent 2" w:uiPriority="46"/>
+    <w:lsdException w:name="Grid Table 2 Accent 2" w:uiPriority="47"/>
+    <w:lsdException w:name="Grid Table 3 Accent 2" w:uiPriority="48"/>
+    <w:lsdException w:name="Grid Table 4 Accent 2" w:uiPriority="49"/>
+    <w:lsdException w:name="Grid Table 5 Dark Accent 2" w:uiPriority="50"/>
+    <w:lsdException w:name="Grid Table 6 Colorful Accent 2" w:uiPriority="51"/>
+    <w:lsdException w:name="Grid Table 7 Colorful Accent 2" w:uiPriority="52"/>
+    <w:lsdException w:name="Grid Table 1 Light Accent 3" w:uiPriority="46"/>
+    <w:lsdException w:name="Grid Table 2 Accent 3" w:uiPriority="47"/>
+    <w:lsdException w:name="Grid Table 3 Accent 3" w:uiPriority="48"/>
+    <w:lsdException w:name="Grid Table 4 Accent 3" w:uiPriority="49"/>
+    <w:lsdException w:name="Grid Table 5 Dark Accent 3" w:uiPriority="50"/>
+    <w:lsdException w:name="Grid Table 6 Colorful Accent 3" w:uiPriority="51"/>
+    <w:lsdException w:name="Grid Table 7 Colorful Accent 3" w:uiPriority="52"/>
+    <w:lsdException w:name="Grid Table 1 Light Accent 4" w:uiPriority="46"/>
+    <w:lsdException w:name="Grid Table 2 Accent 4" w:uiPriority="47"/>
+    <w:lsdException w:name="Grid Table 3 Accent 4" w:uiPriority="48"/>
+    <w:lsdException w:name="Grid Table 4 Accent 4" w:uiPriority="49"/>
+    <w:lsdException w:name="Grid Table 5 Dark Accent 4" w:uiPriority="50"/>
+    <w:lsdException w:name="Grid Table 6 Colorful Accent 4" w:uiPriority="51"/>
+    <w:lsdException w:name="Grid Table 7 Colorful Accent 4" w:uiPriority="52"/>
+    <w:lsdException w:name="Grid Table 1 Light Accent 5" w:uiPriority="46"/>
+    <w:lsdException w:name="Grid Table 2 Accent 5" w:uiPriority="47"/>
+    <w:lsdException w:name="Grid Table 3 Accent 5" w:uiPriority="48"/>
+    <w:lsdException w:name="Grid Table 4 Accent 5" w:uiPriority="49"/>
+    <w:lsdException w:name="Grid Table 5 Dark Accent 5" w:uiPriority="50"/>
+    <w:lsdException w:name="Grid Table 6 Colorful Accent 5" w:uiPriority="51"/>
+    <w:lsdException w:name="Grid Table 7 Colorful Accent 5" w:uiPriority="52"/>
+    <w:lsdException w:name="Grid Table 1 Light Accent 6" w:uiPriority="46"/>
+    <w:lsdException w:name="Grid Table 2 Accent 6" w:uiPriority="47"/>
+    <w:lsdException w:name="Grid Table 3 Accent 6" w:uiPriority="48"/>
+    <w:lsdException w:name="Grid Table 4 Accent 6" w:uiPriority="49"/>
+    <w:lsdException w:name="Grid Table 5 Dark Accent 6" w:uiPriority="50"/>
+    <w:lsdException w:name="Grid Table 6 Colorful Accent 6" w:uiPriority="51"/>
+    <w:lsdException w:name="Grid Table 7 Colorful Accent 6" w:uiPriority="52"/>
+    <w:lsdException w:name="List Table 1 Light" w:uiPriority="46"/>
+    <w:lsdException w:name="List Table 2" w:uiPriority="47"/>
+    <w:lsdException w:name="List Table 3" w:uiPriority="48"/>
+    <w:lsdException w:name="List Table 4" w:uiPriority="49"/>
+    <w:lsdException w:name="List Table 5 Dark" w:uiPriority="50"/>
+    <w:lsdException w:name="List Table 6 Colorful" w:uiPriority="51"/>
+    <w:lsdException w:name="List Table 7 Colorful" w:uiPriority="52"/>
+    <w:lsdException w:name="List Table 1 Light Accent 1" w:uiPriority="46"/>
+    <w:lsdException w:name="List Table 2 Accent 1" w:uiPriority="47"/>
+    <w:lsdException w:name="List Table 3 Accent 1" w:uiPriority="48"/>
+    <w:lsdException w:name="List Table 4 Accent 1" w:uiPriority="49"/>
+    <w:lsdException w:name="List Table 5 Dark Accent 1" w:uiPriority="50"/>
+    <w:lsdException w:name="List Table 6 Colorful Accent 1" w:uiPriority="51"/>
+    <w:lsdException w:name="List Table 7 Colorful Accent 1" w:uiPriority="52"/>
+    <w:lsdException w:name="List Table 1 Light Accent 2" w:uiPriority="46"/>
+    <w:lsdException w:name="List Table 2 Accent 2" w:uiPriority="47"/>
+    <w:lsdException w:name="List Table 3 Accent 2" w:uiPriority="48"/>
+    <w:lsdException w:name="List Table 4 Accent 2" w:uiPriority="49"/>
+    <w:lsdException w:name="List Table 5 Dark Accent 2" w:uiPriority="50"/>
+    <w:lsdException w:name="List Table 6 Colorful Accent 2" w:uiPriority="51"/>
+    <w:lsdException w:name="List Table 7 Colorful Accent 2" w:uiPriority="52"/>
+    <w:lsdException w:name="List Table 1 Light Accent 3" w:uiPriority="46"/>
+    <w:lsdException w:name="List Table 2 Accent 3" w:uiPriority="47"/>
+    <w:lsdException w:name="List Table 3 Accent 3" w:uiPriority="48"/>
+    <w:lsdException w:name="List Table 4 Accent 3" w:uiPriority="49"/>
+    <w:lsdException w:name="List Table 5 Dark Accent 3" w:uiPriority="50"/>
+    <w:lsdException w:name="List Table 6 Colorful Accent 3" w:uiPriority="51"/>
+    <w:lsdException w:name="List Table 7 Colorful Accent 3" w:uiPriority="52"/>
+    <w:lsdException w:name="List Table 1 Light Accent 4" w:uiPriority="46"/>
+    <w:lsdException w:name="List Table 2 Accent 4" w:uiPriority="47"/>
+    <w:lsdException w:name="List Table 3 Accent 4" w:uiPriority="48"/>
+    <w:lsdException w:name="List Table 4 Accent 4" w:uiPriority="49"/>
+    <w:lsdException w:name="List Table 5 Dark Accent 4" w:uiPriority="50"/>
+    <w:lsdException w:name="List Table 6 Colorful Accent 4" w:uiPriority="51"/>
+    <w:lsdException w:name="List Table 7 Colorful Accent 4" w:uiPriority="52"/>
+    <w:lsdException w:name="List Table 1 Light Accent 5" w:uiPriority="46"/>
+    <w:lsdException w:name="List Table 2 Accent 5" w:uiPriority="47"/>
+    <w:lsdException w:name="List Table 3 Accent 5" w:uiPriority="48"/>
+    <w:lsdException w:name="List Table 4 Accent 5" w:uiPriority="49"/>
+    <w:lsdException w:name="List Table 5 Dark Accent 5" w:uiPriority="50"/>
+    <w:lsdException w:name="List Table 6 Colorful Accent 5" w:uiPriority="51"/>
+    <w:lsdException w:name="List Table 7 Colorful Accent 5" w:uiPriority="52"/>
+    <w:lsdException w:name="List Table 1 Light Accent 6" w:uiPriority="46"/>
+    <w:lsdException w:name="List Table 2 Accent 6" w:uiPriority="47"/>
+    <w:lsdException w:name="List Table 3 Accent 6" w:uiPriority="48"/>
+    <w:lsdException w:name="List Table 4 Accent 6" w:uiPriority="49"/>
+    <w:lsdException w:name="List Table 5 Dark Accent 6" w:uiPriority="50"/>
+    <w:lsdException w:name="List Table 6 Colorful Accent 6" w:uiPriority="51"/>
+    <w:lsdException w:name="List Table 7 Colorful Accent 6" w:uiPriority="52"/>
   </w:latentStyles>
   <w:style w:type="paragraph" w:default="1" w:styleId="Normal">
     <w:name w:val="Normal"/>
@@ -2838,8 +3051,8 @@
   </w:style>
   <w:style w:type="paragraph" w:styleId="Heading1">
     <w:name w:val="heading 1"/>
-    <w:basedOn w:val="normal0"/>
-    <w:next w:val="normal0"/>
+    <w:basedOn w:val="Normal1"/>
+    <w:next w:val="Normal1"/>
     <w:rsid w:val="000E3E30"/>
     <w:pPr>
       <w:keepNext/>
@@ -2855,8 +3068,8 @@
   </w:style>
   <w:style w:type="paragraph" w:styleId="Heading2">
     <w:name w:val="heading 2"/>
-    <w:basedOn w:val="normal0"/>
-    <w:next w:val="normal0"/>
+    <w:basedOn w:val="Normal1"/>
+    <w:next w:val="Normal1"/>
     <w:rsid w:val="000E3E30"/>
     <w:pPr>
       <w:keepNext/>
@@ -2872,8 +3085,8 @@
   </w:style>
   <w:style w:type="paragraph" w:styleId="Heading3">
     <w:name w:val="heading 3"/>
-    <w:basedOn w:val="normal0"/>
-    <w:next w:val="normal0"/>
+    <w:basedOn w:val="Normal1"/>
+    <w:next w:val="Normal1"/>
     <w:rsid w:val="000E3E30"/>
     <w:pPr>
       <w:keepNext/>
@@ -2890,8 +3103,8 @@
   </w:style>
   <w:style w:type="paragraph" w:styleId="Heading4">
     <w:name w:val="heading 4"/>
-    <w:basedOn w:val="normal0"/>
-    <w:next w:val="normal0"/>
+    <w:basedOn w:val="Normal1"/>
+    <w:next w:val="Normal1"/>
     <w:rsid w:val="000E3E30"/>
     <w:pPr>
       <w:keepNext/>
@@ -2908,8 +3121,8 @@
   </w:style>
   <w:style w:type="paragraph" w:styleId="Heading5">
     <w:name w:val="heading 5"/>
-    <w:basedOn w:val="normal0"/>
-    <w:next w:val="normal0"/>
+    <w:basedOn w:val="Normal1"/>
+    <w:next w:val="Normal1"/>
     <w:rsid w:val="000E3E30"/>
     <w:pPr>
       <w:keepNext/>
@@ -2924,8 +3137,8 @@
   </w:style>
   <w:style w:type="paragraph" w:styleId="Heading6">
     <w:name w:val="heading 6"/>
-    <w:basedOn w:val="normal0"/>
-    <w:next w:val="normal0"/>
+    <w:basedOn w:val="Normal1"/>
+    <w:next w:val="Normal1"/>
     <w:rsid w:val="000E3E30"/>
     <w:pPr>
       <w:keepNext/>
@@ -2950,7 +3163,6 @@
     <w:uiPriority w:val="99"/>
     <w:semiHidden/>
     <w:unhideWhenUsed/>
-    <w:qFormat/>
     <w:tblPr>
       <w:tblInd w:w="0" w:type="dxa"/>
       <w:tblCellMar>
@@ -2967,14 +3179,14 @@
     <w:semiHidden/>
     <w:unhideWhenUsed/>
   </w:style>
-  <w:style w:type="paragraph" w:customStyle="1" w:styleId="normal0">
-    <w:name w:val="normal"/>
+  <w:style w:type="paragraph" w:customStyle="1" w:styleId="Normal1">
+    <w:name w:val="Normal1"/>
     <w:rsid w:val="000E3E30"/>
   </w:style>
   <w:style w:type="paragraph" w:styleId="Title">
     <w:name w:val="Title"/>
-    <w:basedOn w:val="normal0"/>
-    <w:next w:val="normal0"/>
+    <w:basedOn w:val="Normal1"/>
+    <w:next w:val="Normal1"/>
     <w:rsid w:val="000E3E30"/>
     <w:pPr>
       <w:keepNext/>
@@ -2989,8 +3201,8 @@
   </w:style>
   <w:style w:type="paragraph" w:styleId="Subtitle">
     <w:name w:val="Subtitle"/>
-    <w:basedOn w:val="normal0"/>
-    <w:next w:val="normal0"/>
+    <w:basedOn w:val="Normal1"/>
+    <w:next w:val="Normal1"/>
     <w:rsid w:val="000E3E30"/>
     <w:pPr>
       <w:keepNext/>
@@ -3327,7 +3539,7 @@
 </file>
 
 <file path=customXml/itemProps1.xml><?xml version="1.0" encoding="utf-8"?>
-<ds:datastoreItem xmlns:ds="http://schemas.openxmlformats.org/officeDocument/2006/customXml" ds:itemID="{DB34D426-0E1D-4B93-88B3-0636D5763570}">
+<ds:datastoreItem xmlns:ds="http://schemas.openxmlformats.org/officeDocument/2006/customXml" ds:itemID="{54416041-3DD5-6944-92B6-723429ED1714}">
   <ds:schemaRefs>
     <ds:schemaRef ds:uri="http://schemas.openxmlformats.org/officeDocument/2006/bibliography"/>
   </ds:schemaRefs>
